--- a/CasosdeUso.docx
+++ b/CasosdeUso.docx
@@ -16,16 +16,7 @@
           <w:rFonts w:ascii="Times New Roman" w:hAnsi="Times New Roman" w:cs="Times New Roman"/>
           <w:b/>
         </w:rPr>
-        <w:t>Casos d</w:t>
-      </w:r>
-      <w:bookmarkStart w:id="0" w:name="_GoBack"/>
-      <w:bookmarkEnd w:id="0"/>
-      <w:r>
-        <w:rPr>
-          <w:rFonts w:ascii="Times New Roman" w:hAnsi="Times New Roman" w:cs="Times New Roman"/>
-          <w:b/>
-        </w:rPr>
-        <w:t xml:space="preserve">e Uso </w:t>
+        <w:t xml:space="preserve">Casos de Uso </w:t>
       </w:r>
     </w:p>
     <w:p>
@@ -89,7 +80,22 @@
           <w:rFonts w:ascii="Times New Roman" w:hAnsi="Times New Roman" w:cs="Times New Roman"/>
           <w:sz w:val="24"/>
         </w:rPr>
-        <w:t>El usuario debe de ingresar con su matrícula y contraseña previamente entregada por un administrador. Al ingresar la matrícula y contraseña, el programa va a validar que tipo de usuario es (administrador o empleado) y así le va a desplegar los actos correspondientes a cada uno de ellos. El administrador va a tener cuatro actos posibles, los cuales van a se</w:t>
+        <w:t xml:space="preserve">El usuario debe de ingresar con su matrícula y contraseña previamente entregada por un administrador. Al ingresar la matrícula y contraseña, el programa va a validar que tipo de usuario es (administrador o empleado) y así le va a desplegar los actos correspondientes a cada uno de ellos. </w:t>
+      </w:r>
+    </w:p>
+    <w:p>
+      <w:pPr>
+        <w:rPr>
+          <w:rFonts w:ascii="Times New Roman" w:hAnsi="Times New Roman" w:cs="Times New Roman"/>
+          <w:sz w:val="24"/>
+        </w:rPr>
+      </w:pPr>
+      <w:r>
+        <w:rPr>
+          <w:rFonts w:ascii="Times New Roman" w:hAnsi="Times New Roman" w:cs="Times New Roman"/>
+          <w:sz w:val="24"/>
+        </w:rPr>
+        <w:t>El administrador va a tener cuatro actos posibles, los cuales van a se</w:t>
       </w:r>
       <w:r>
         <w:rPr>
@@ -156,7 +162,7 @@
           <w:rFonts w:ascii="Times New Roman" w:hAnsi="Times New Roman" w:cs="Times New Roman"/>
           <w:sz w:val="24"/>
         </w:rPr>
-        <w:t>Consultar empleado.</w:t>
+        <w:t xml:space="preserve">Agregar documento. </w:t>
       </w:r>
     </w:p>
     <w:p>
@@ -176,95 +182,414 @@
           <w:rFonts w:ascii="Times New Roman" w:hAnsi="Times New Roman" w:cs="Times New Roman"/>
           <w:sz w:val="24"/>
         </w:rPr>
-        <w:t xml:space="preserve">Consultar quiz. </w:t>
-      </w:r>
-    </w:p>
-    <w:p>
-      <w:pPr>
-        <w:rPr>
-          <w:rFonts w:ascii="Times New Roman" w:hAnsi="Times New Roman" w:cs="Times New Roman"/>
-          <w:sz w:val="24"/>
-        </w:rPr>
-      </w:pPr>
-      <w:r>
-        <w:rPr>
-          <w:rFonts w:ascii="Times New Roman" w:hAnsi="Times New Roman" w:cs="Times New Roman"/>
-          <w:sz w:val="24"/>
-        </w:rPr>
-        <w:t xml:space="preserve">En el apartado de consulta empleado, tendrá las funciones de modificar, eliminar y </w:t>
+        <w:t xml:space="preserve">Consultar </w:t>
       </w:r>
       <w:r>
         <w:rPr>
           <w:rFonts w:ascii="Times New Roman" w:hAnsi="Times New Roman" w:cs="Times New Roman"/>
           <w:sz w:val="24"/>
         </w:rPr>
-        <w:t>avance</w:t>
+        <w:t>quiz.</w:t>
+      </w:r>
+    </w:p>
+    <w:p>
+      <w:pPr>
+        <w:pStyle w:val="Prrafodelista"/>
+        <w:numPr>
+          <w:ilvl w:val="0"/>
+          <w:numId w:val="5"/>
+        </w:numPr>
+        <w:rPr>
+          <w:rFonts w:ascii="Times New Roman" w:hAnsi="Times New Roman" w:cs="Times New Roman"/>
+          <w:sz w:val="24"/>
+        </w:rPr>
+      </w:pPr>
+      <w:r>
+        <w:rPr>
+          <w:rFonts w:ascii="Times New Roman" w:hAnsi="Times New Roman" w:cs="Times New Roman"/>
+          <w:sz w:val="24"/>
+        </w:rPr>
+        <w:t xml:space="preserve">Consultar </w:t>
       </w:r>
       <w:r>
         <w:rPr>
           <w:rFonts w:ascii="Times New Roman" w:hAnsi="Times New Roman" w:cs="Times New Roman"/>
           <w:sz w:val="24"/>
         </w:rPr>
-        <w:t xml:space="preserve">, donde anteriormente busca al empleado con su matrícula, nombre, apellido o nombre con su apellido. En </w:t>
+        <w:t>empleado.</w:t>
+      </w:r>
+    </w:p>
+    <w:p>
+      <w:pPr>
+        <w:pStyle w:val="Prrafodelista"/>
+        <w:numPr>
+          <w:ilvl w:val="0"/>
+          <w:numId w:val="5"/>
+        </w:numPr>
+        <w:rPr>
+          <w:rFonts w:ascii="Times New Roman" w:hAnsi="Times New Roman" w:cs="Times New Roman"/>
+          <w:sz w:val="24"/>
+        </w:rPr>
+      </w:pPr>
+      <w:r>
+        <w:rPr>
+          <w:rFonts w:ascii="Times New Roman" w:hAnsi="Times New Roman" w:cs="Times New Roman"/>
+          <w:sz w:val="24"/>
+        </w:rPr>
+        <w:t xml:space="preserve">Consultar documento. </w:t>
       </w:r>
       <w:r>
         <w:rPr>
           <w:rFonts w:ascii="Times New Roman" w:hAnsi="Times New Roman" w:cs="Times New Roman"/>
           <w:sz w:val="24"/>
         </w:rPr>
-        <w:t xml:space="preserve">“Avance” </w:t>
+        <w:t xml:space="preserve"> </w:t>
+      </w:r>
+    </w:p>
+    <w:p>
+      <w:pPr>
+        <w:pStyle w:val="Prrafodelista"/>
+        <w:numPr>
+          <w:ilvl w:val="0"/>
+          <w:numId w:val="5"/>
+        </w:numPr>
+        <w:rPr>
+          <w:rFonts w:ascii="Times New Roman" w:hAnsi="Times New Roman" w:cs="Times New Roman"/>
+          <w:sz w:val="24"/>
+        </w:rPr>
+      </w:pPr>
+      <w:r>
+        <w:rPr>
+          <w:rFonts w:ascii="Times New Roman" w:hAnsi="Times New Roman" w:cs="Times New Roman"/>
+          <w:sz w:val="24"/>
+        </w:rPr>
+        <w:t xml:space="preserve">Preguntas del quiz. </w:t>
+      </w:r>
+    </w:p>
+    <w:p>
+      <w:pPr>
+        <w:rPr>
+          <w:rFonts w:ascii="Times New Roman" w:hAnsi="Times New Roman" w:cs="Times New Roman"/>
+          <w:sz w:val="24"/>
+        </w:rPr>
+      </w:pPr>
+      <w:r>
+        <w:rPr>
+          <w:rFonts w:ascii="Times New Roman" w:hAnsi="Times New Roman" w:cs="Times New Roman"/>
+          <w:sz w:val="24"/>
+        </w:rPr>
+        <w:t>En el apartado de consulta</w:t>
       </w:r>
       <w:r>
         <w:rPr>
           <w:rFonts w:ascii="Times New Roman" w:hAnsi="Times New Roman" w:cs="Times New Roman"/>
           <w:sz w:val="24"/>
         </w:rPr>
-        <w:t xml:space="preserve">se podrá ver el </w:t>
+        <w:t>r</w:t>
       </w:r>
       <w:r>
         <w:rPr>
           <w:rFonts w:ascii="Times New Roman" w:hAnsi="Times New Roman" w:cs="Times New Roman"/>
           <w:sz w:val="24"/>
         </w:rPr>
-        <w:t>progreso</w:t>
+        <w:t xml:space="preserve"> empleado, </w:t>
       </w:r>
       <w:r>
         <w:rPr>
           <w:rFonts w:ascii="Times New Roman" w:hAnsi="Times New Roman" w:cs="Times New Roman"/>
           <w:sz w:val="24"/>
         </w:rPr>
-        <w:t xml:space="preserve"> de los </w:t>
+        <w:t>se m</w:t>
       </w:r>
-      <w:proofErr w:type="spellStart"/>
       <w:r>
         <w:rPr>
           <w:rFonts w:ascii="Times New Roman" w:hAnsi="Times New Roman" w:cs="Times New Roman"/>
           <w:sz w:val="24"/>
         </w:rPr>
-        <w:t>quizzes</w:t>
+        <w:t xml:space="preserve">ostrará </w:t>
       </w:r>
-      <w:proofErr w:type="spellEnd"/>
       <w:r>
         <w:rPr>
           <w:rFonts w:ascii="Times New Roman" w:hAnsi="Times New Roman" w:cs="Times New Roman"/>
           <w:sz w:val="24"/>
         </w:rPr>
-        <w:t xml:space="preserve"> que ha realizado con su respectiva calificación. </w:t>
+        <w:t>una tabla con todos los empleados registrado</w:t>
       </w:r>
-    </w:p>
-    <w:p>
-      <w:pPr>
-        <w:rPr>
-          <w:rFonts w:ascii="Times New Roman" w:hAnsi="Times New Roman" w:cs="Times New Roman"/>
-          <w:sz w:val="24"/>
-        </w:rPr>
-      </w:pPr>
       <w:r>
         <w:rPr>
           <w:rFonts w:ascii="Times New Roman" w:hAnsi="Times New Roman" w:cs="Times New Roman"/>
           <w:sz w:val="24"/>
         </w:rPr>
-        <w:t xml:space="preserve">El empleado tendrá dos actos principales, los cuales van a ser: </w:t>
+        <w:t>s, esta</w:t>
+      </w:r>
+      <w:r>
+        <w:rPr>
+          <w:rFonts w:ascii="Times New Roman" w:hAnsi="Times New Roman" w:cs="Times New Roman"/>
+          <w:sz w:val="24"/>
+        </w:rPr>
+        <w:t xml:space="preserve"> tabla mostrará: </w:t>
+      </w:r>
+    </w:p>
+    <w:p>
+      <w:pPr>
+        <w:pStyle w:val="Prrafodelista"/>
+        <w:numPr>
+          <w:ilvl w:val="0"/>
+          <w:numId w:val="7"/>
+        </w:numPr>
+        <w:rPr>
+          <w:rFonts w:ascii="Times New Roman" w:hAnsi="Times New Roman" w:cs="Times New Roman"/>
+          <w:sz w:val="24"/>
+        </w:rPr>
+      </w:pPr>
+      <w:r>
+        <w:rPr>
+          <w:rFonts w:ascii="Times New Roman" w:hAnsi="Times New Roman" w:cs="Times New Roman"/>
+          <w:sz w:val="24"/>
+        </w:rPr>
+        <w:t>Matrícula.</w:t>
+      </w:r>
+    </w:p>
+    <w:p>
+      <w:pPr>
+        <w:pStyle w:val="Prrafodelista"/>
+        <w:numPr>
+          <w:ilvl w:val="0"/>
+          <w:numId w:val="7"/>
+        </w:numPr>
+        <w:rPr>
+          <w:rFonts w:ascii="Times New Roman" w:hAnsi="Times New Roman" w:cs="Times New Roman"/>
+          <w:sz w:val="24"/>
+        </w:rPr>
+      </w:pPr>
+      <w:r>
+        <w:rPr>
+          <w:rFonts w:ascii="Times New Roman" w:hAnsi="Times New Roman" w:cs="Times New Roman"/>
+          <w:sz w:val="24"/>
+        </w:rPr>
+        <w:t>Nombre.</w:t>
+      </w:r>
+    </w:p>
+    <w:p>
+      <w:pPr>
+        <w:pStyle w:val="Prrafodelista"/>
+        <w:numPr>
+          <w:ilvl w:val="0"/>
+          <w:numId w:val="7"/>
+        </w:numPr>
+        <w:rPr>
+          <w:rFonts w:ascii="Times New Roman" w:hAnsi="Times New Roman" w:cs="Times New Roman"/>
+          <w:sz w:val="24"/>
+        </w:rPr>
+      </w:pPr>
+      <w:r>
+        <w:rPr>
+          <w:rFonts w:ascii="Times New Roman" w:hAnsi="Times New Roman" w:cs="Times New Roman"/>
+          <w:sz w:val="24"/>
+        </w:rPr>
+        <w:t>Apellido Paterno.</w:t>
+      </w:r>
+    </w:p>
+    <w:p>
+      <w:pPr>
+        <w:pStyle w:val="Prrafodelista"/>
+        <w:numPr>
+          <w:ilvl w:val="0"/>
+          <w:numId w:val="7"/>
+        </w:numPr>
+        <w:rPr>
+          <w:rFonts w:ascii="Times New Roman" w:hAnsi="Times New Roman" w:cs="Times New Roman"/>
+          <w:sz w:val="24"/>
+        </w:rPr>
+      </w:pPr>
+      <w:r>
+        <w:rPr>
+          <w:rFonts w:ascii="Times New Roman" w:hAnsi="Times New Roman" w:cs="Times New Roman"/>
+          <w:sz w:val="24"/>
+        </w:rPr>
+        <w:t xml:space="preserve">Apellido Materno. </w:t>
+      </w:r>
+    </w:p>
+    <w:p>
+      <w:pPr>
+        <w:rPr>
+          <w:rFonts w:ascii="Times New Roman" w:hAnsi="Times New Roman" w:cs="Times New Roman"/>
+          <w:sz w:val="24"/>
+        </w:rPr>
+      </w:pPr>
+      <w:r>
+        <w:rPr>
+          <w:rFonts w:ascii="Times New Roman" w:hAnsi="Times New Roman" w:cs="Times New Roman"/>
+          <w:sz w:val="24"/>
+        </w:rPr>
+        <w:t xml:space="preserve">Donde al seleccionar se </w:t>
+      </w:r>
+      <w:r>
+        <w:rPr>
+          <w:rFonts w:ascii="Times New Roman" w:hAnsi="Times New Roman" w:cs="Times New Roman"/>
+          <w:sz w:val="24"/>
+        </w:rPr>
+        <w:t>transfiere al panel de edición, donde se podrá modificar</w:t>
+      </w:r>
+      <w:r>
+        <w:rPr>
+          <w:rFonts w:ascii="Times New Roman" w:hAnsi="Times New Roman" w:cs="Times New Roman"/>
+          <w:sz w:val="24"/>
+        </w:rPr>
+        <w:t xml:space="preserve"> o eliminar, y se mostrará una tabla con los avances del empleado, esta tabla mostrará: </w:t>
+      </w:r>
+    </w:p>
+    <w:p>
+      <w:pPr>
+        <w:pStyle w:val="Prrafodelista"/>
+        <w:numPr>
+          <w:ilvl w:val="0"/>
+          <w:numId w:val="11"/>
+        </w:numPr>
+        <w:rPr>
+          <w:rFonts w:ascii="Times New Roman" w:hAnsi="Times New Roman" w:cs="Times New Roman"/>
+          <w:sz w:val="24"/>
+        </w:rPr>
+      </w:pPr>
+      <w:r>
+        <w:rPr>
+          <w:rFonts w:ascii="Times New Roman" w:hAnsi="Times New Roman" w:cs="Times New Roman"/>
+          <w:sz w:val="24"/>
+        </w:rPr>
+        <w:t xml:space="preserve">Quiz. (nombre del quiz realizado). </w:t>
+      </w:r>
+    </w:p>
+    <w:p>
+      <w:pPr>
+        <w:pStyle w:val="Prrafodelista"/>
+        <w:numPr>
+          <w:ilvl w:val="0"/>
+          <w:numId w:val="11"/>
+        </w:numPr>
+        <w:rPr>
+          <w:rFonts w:ascii="Times New Roman" w:hAnsi="Times New Roman" w:cs="Times New Roman"/>
+          <w:sz w:val="24"/>
+        </w:rPr>
+      </w:pPr>
+      <w:r>
+        <w:rPr>
+          <w:rFonts w:ascii="Times New Roman" w:hAnsi="Times New Roman" w:cs="Times New Roman"/>
+          <w:sz w:val="24"/>
+        </w:rPr>
+        <w:t>Día presentado.</w:t>
+      </w:r>
+    </w:p>
+    <w:p>
+      <w:pPr>
+        <w:pStyle w:val="Prrafodelista"/>
+        <w:numPr>
+          <w:ilvl w:val="0"/>
+          <w:numId w:val="11"/>
+        </w:numPr>
+        <w:rPr>
+          <w:rFonts w:ascii="Times New Roman" w:hAnsi="Times New Roman" w:cs="Times New Roman"/>
+          <w:sz w:val="24"/>
+        </w:rPr>
+      </w:pPr>
+      <w:r>
+        <w:rPr>
+          <w:rFonts w:ascii="Times New Roman" w:hAnsi="Times New Roman" w:cs="Times New Roman"/>
+          <w:sz w:val="24"/>
+        </w:rPr>
+        <w:t>Hora presentada.</w:t>
+      </w:r>
+    </w:p>
+    <w:p>
+      <w:pPr>
+        <w:pStyle w:val="Prrafodelista"/>
+        <w:numPr>
+          <w:ilvl w:val="0"/>
+          <w:numId w:val="11"/>
+        </w:numPr>
+        <w:rPr>
+          <w:rFonts w:ascii="Times New Roman" w:hAnsi="Times New Roman" w:cs="Times New Roman"/>
+          <w:sz w:val="24"/>
+        </w:rPr>
+      </w:pPr>
+      <w:r>
+        <w:rPr>
+          <w:rFonts w:ascii="Times New Roman" w:hAnsi="Times New Roman" w:cs="Times New Roman"/>
+          <w:sz w:val="24"/>
+        </w:rPr>
+        <w:t xml:space="preserve">Calificación. </w:t>
+      </w:r>
+    </w:p>
+    <w:p>
+      <w:pPr>
+        <w:pStyle w:val="Prrafodelista"/>
+        <w:numPr>
+          <w:ilvl w:val="0"/>
+          <w:numId w:val="11"/>
+        </w:numPr>
+        <w:rPr>
+          <w:rFonts w:ascii="Times New Roman" w:hAnsi="Times New Roman" w:cs="Times New Roman"/>
+          <w:sz w:val="24"/>
+        </w:rPr>
+      </w:pPr>
+      <w:proofErr w:type="gramStart"/>
+      <w:r>
+        <w:rPr>
+          <w:rFonts w:ascii="Times New Roman" w:hAnsi="Times New Roman" w:cs="Times New Roman"/>
+          <w:sz w:val="24"/>
+        </w:rPr>
+        <w:t>Status</w:t>
+      </w:r>
+      <w:proofErr w:type="gramEnd"/>
+      <w:r>
+        <w:rPr>
+          <w:rFonts w:ascii="Times New Roman" w:hAnsi="Times New Roman" w:cs="Times New Roman"/>
+          <w:sz w:val="24"/>
+        </w:rPr>
+        <w:t xml:space="preserve"> (Aprobado o Reprobado). </w:t>
+      </w:r>
+    </w:p>
+    <w:p>
+      <w:pPr>
+        <w:rPr>
+          <w:rFonts w:ascii="Times New Roman" w:hAnsi="Times New Roman" w:cs="Times New Roman"/>
+          <w:sz w:val="24"/>
+        </w:rPr>
+      </w:pPr>
+      <w:r>
+        <w:rPr>
+          <w:rFonts w:ascii="Times New Roman" w:hAnsi="Times New Roman" w:cs="Times New Roman"/>
+          <w:sz w:val="24"/>
+        </w:rPr>
+        <w:t xml:space="preserve"> </w:t>
+      </w:r>
+    </w:p>
+    <w:p>
+      <w:pPr>
+        <w:rPr>
+          <w:rFonts w:ascii="Times New Roman" w:hAnsi="Times New Roman" w:cs="Times New Roman"/>
+          <w:sz w:val="24"/>
+        </w:rPr>
+      </w:pPr>
+      <w:r>
+        <w:rPr>
+          <w:rFonts w:ascii="Times New Roman" w:hAnsi="Times New Roman" w:cs="Times New Roman"/>
+          <w:sz w:val="24"/>
+        </w:rPr>
+        <w:t>El empleado tendrá</w:t>
+      </w:r>
+      <w:r>
+        <w:rPr>
+          <w:rFonts w:ascii="Times New Roman" w:hAnsi="Times New Roman" w:cs="Times New Roman"/>
+          <w:sz w:val="24"/>
+        </w:rPr>
+        <w:t xml:space="preserve"> tres</w:t>
+      </w:r>
+      <w:r>
+        <w:rPr>
+          <w:rFonts w:ascii="Times New Roman" w:hAnsi="Times New Roman" w:cs="Times New Roman"/>
+          <w:sz w:val="24"/>
+        </w:rPr>
+        <w:t xml:space="preserve"> actos principales, los cuales van a ser: </w:t>
       </w:r>
     </w:p>
     <w:p>
@@ -304,23 +629,7 @@
           <w:rFonts w:ascii="Times New Roman" w:hAnsi="Times New Roman" w:cs="Times New Roman"/>
           <w:sz w:val="24"/>
         </w:rPr>
-        <w:t xml:space="preserve">Realizar </w:t>
-      </w:r>
-      <w:proofErr w:type="spellStart"/>
-      <w:r>
-        <w:rPr>
-          <w:rFonts w:ascii="Times New Roman" w:hAnsi="Times New Roman" w:cs="Times New Roman"/>
-          <w:sz w:val="24"/>
-        </w:rPr>
-        <w:t>quizz</w:t>
-      </w:r>
-      <w:proofErr w:type="spellEnd"/>
-      <w:r>
-        <w:rPr>
-          <w:rFonts w:ascii="Times New Roman" w:hAnsi="Times New Roman" w:cs="Times New Roman"/>
-          <w:sz w:val="24"/>
-        </w:rPr>
-        <w:t xml:space="preserve">. </w:t>
+        <w:t xml:space="preserve">Realizar quiz. </w:t>
       </w:r>
     </w:p>
     <w:p>
@@ -350,29 +659,315 @@
           <w:sz w:val="24"/>
         </w:rPr>
       </w:pPr>
+    </w:p>
+    <w:p>
+      <w:pPr>
+        <w:rPr>
+          <w:rFonts w:ascii="Times New Roman" w:hAnsi="Times New Roman" w:cs="Times New Roman"/>
+          <w:sz w:val="24"/>
+        </w:rPr>
+      </w:pPr>
       <w:r>
         <w:rPr>
           <w:rFonts w:ascii="Times New Roman" w:hAnsi="Times New Roman" w:cs="Times New Roman"/>
           <w:sz w:val="24"/>
         </w:rPr>
-        <w:t xml:space="preserve">En la función “Perfil”, saldrá la información de los </w:t>
+        <w:lastRenderedPageBreak/>
+        <w:t>En la función “Perfil”, saldrá</w:t>
       </w:r>
-      <w:proofErr w:type="spellStart"/>
       <w:r>
         <w:rPr>
           <w:rFonts w:ascii="Times New Roman" w:hAnsi="Times New Roman" w:cs="Times New Roman"/>
           <w:sz w:val="24"/>
         </w:rPr>
-        <w:t>quizzes</w:t>
+        <w:t xml:space="preserve"> una tabla con </w:t>
       </w:r>
-      <w:proofErr w:type="spellEnd"/>
       <w:r>
         <w:rPr>
           <w:rFonts w:ascii="Times New Roman" w:hAnsi="Times New Roman" w:cs="Times New Roman"/>
           <w:sz w:val="24"/>
         </w:rPr>
-        <w:t xml:space="preserve"> que ha realizado con su respectiva calificación y también podrá modificar su contraseña, donde deberá poner su contraseña actual e introducir la contraseña nueva. </w:t>
+        <w:t>los siguientes datos:</w:t>
       </w:r>
+    </w:p>
+    <w:p>
+      <w:pPr>
+        <w:pStyle w:val="Prrafodelista"/>
+        <w:numPr>
+          <w:ilvl w:val="0"/>
+          <w:numId w:val="8"/>
+        </w:numPr>
+        <w:rPr>
+          <w:rFonts w:ascii="Times New Roman" w:hAnsi="Times New Roman" w:cs="Times New Roman"/>
+          <w:sz w:val="24"/>
+        </w:rPr>
+      </w:pPr>
+      <w:r>
+        <w:rPr>
+          <w:rFonts w:ascii="Times New Roman" w:hAnsi="Times New Roman" w:cs="Times New Roman"/>
+          <w:sz w:val="24"/>
+        </w:rPr>
+        <w:t>Quiz (nombre del quiz realizado).</w:t>
+      </w:r>
+    </w:p>
+    <w:p>
+      <w:pPr>
+        <w:pStyle w:val="Prrafodelista"/>
+        <w:numPr>
+          <w:ilvl w:val="0"/>
+          <w:numId w:val="8"/>
+        </w:numPr>
+        <w:rPr>
+          <w:rFonts w:ascii="Times New Roman" w:hAnsi="Times New Roman" w:cs="Times New Roman"/>
+          <w:sz w:val="24"/>
+        </w:rPr>
+      </w:pPr>
+      <w:r>
+        <w:rPr>
+          <w:rFonts w:ascii="Times New Roman" w:hAnsi="Times New Roman" w:cs="Times New Roman"/>
+          <w:sz w:val="24"/>
+        </w:rPr>
+        <w:t>Día presentado.</w:t>
+      </w:r>
+    </w:p>
+    <w:p>
+      <w:pPr>
+        <w:pStyle w:val="Prrafodelista"/>
+        <w:numPr>
+          <w:ilvl w:val="0"/>
+          <w:numId w:val="8"/>
+        </w:numPr>
+        <w:rPr>
+          <w:rFonts w:ascii="Times New Roman" w:hAnsi="Times New Roman" w:cs="Times New Roman"/>
+          <w:sz w:val="24"/>
+        </w:rPr>
+      </w:pPr>
+      <w:r>
+        <w:rPr>
+          <w:rFonts w:ascii="Times New Roman" w:hAnsi="Times New Roman" w:cs="Times New Roman"/>
+          <w:sz w:val="24"/>
+        </w:rPr>
+        <w:t xml:space="preserve">Hora presentada. </w:t>
+      </w:r>
+    </w:p>
+    <w:p>
+      <w:pPr>
+        <w:pStyle w:val="Prrafodelista"/>
+        <w:numPr>
+          <w:ilvl w:val="0"/>
+          <w:numId w:val="8"/>
+        </w:numPr>
+        <w:rPr>
+          <w:rFonts w:ascii="Times New Roman" w:hAnsi="Times New Roman" w:cs="Times New Roman"/>
+          <w:sz w:val="24"/>
+        </w:rPr>
+      </w:pPr>
+      <w:r>
+        <w:rPr>
+          <w:rFonts w:ascii="Times New Roman" w:hAnsi="Times New Roman" w:cs="Times New Roman"/>
+          <w:sz w:val="24"/>
+        </w:rPr>
+        <w:t>Calificación.</w:t>
+      </w:r>
+    </w:p>
+    <w:p>
+      <w:pPr>
+        <w:pStyle w:val="Prrafodelista"/>
+        <w:numPr>
+          <w:ilvl w:val="0"/>
+          <w:numId w:val="8"/>
+        </w:numPr>
+        <w:rPr>
+          <w:rFonts w:ascii="Times New Roman" w:hAnsi="Times New Roman" w:cs="Times New Roman"/>
+          <w:sz w:val="24"/>
+        </w:rPr>
+      </w:pPr>
+      <w:proofErr w:type="gramStart"/>
+      <w:r>
+        <w:rPr>
+          <w:rFonts w:ascii="Times New Roman" w:hAnsi="Times New Roman" w:cs="Times New Roman"/>
+          <w:sz w:val="24"/>
+        </w:rPr>
+        <w:t>Status</w:t>
+      </w:r>
+      <w:proofErr w:type="gramEnd"/>
+      <w:r>
+        <w:rPr>
+          <w:rFonts w:ascii="Times New Roman" w:hAnsi="Times New Roman" w:cs="Times New Roman"/>
+          <w:sz w:val="24"/>
+        </w:rPr>
+        <w:t xml:space="preserve"> (aprobado o reprobado). </w:t>
+      </w:r>
+    </w:p>
+    <w:p>
+      <w:pPr>
+        <w:rPr>
+          <w:rFonts w:ascii="Times New Roman" w:hAnsi="Times New Roman" w:cs="Times New Roman"/>
+          <w:sz w:val="24"/>
+        </w:rPr>
+      </w:pPr>
+      <w:r>
+        <w:rPr>
+          <w:rFonts w:ascii="Times New Roman" w:hAnsi="Times New Roman" w:cs="Times New Roman"/>
+          <w:sz w:val="24"/>
+        </w:rPr>
+        <w:t xml:space="preserve"> </w:t>
+      </w:r>
+      <w:r>
+        <w:rPr>
+          <w:rFonts w:ascii="Times New Roman" w:hAnsi="Times New Roman" w:cs="Times New Roman"/>
+          <w:sz w:val="24"/>
+        </w:rPr>
+        <w:t>En el apartado de perfil, tendrá una función “Seguridad”</w:t>
+      </w:r>
+      <w:r>
+        <w:rPr>
+          <w:rFonts w:ascii="Times New Roman" w:hAnsi="Times New Roman" w:cs="Times New Roman"/>
+          <w:sz w:val="24"/>
+        </w:rPr>
+        <w:t xml:space="preserve"> que mostrará la siguiente información: </w:t>
+      </w:r>
+    </w:p>
+    <w:p>
+      <w:pPr>
+        <w:pStyle w:val="Prrafodelista"/>
+        <w:numPr>
+          <w:ilvl w:val="0"/>
+          <w:numId w:val="10"/>
+        </w:numPr>
+        <w:rPr>
+          <w:rFonts w:ascii="Times New Roman" w:hAnsi="Times New Roman" w:cs="Times New Roman"/>
+          <w:sz w:val="24"/>
+        </w:rPr>
+      </w:pPr>
+      <w:r>
+        <w:rPr>
+          <w:rFonts w:ascii="Times New Roman" w:hAnsi="Times New Roman" w:cs="Times New Roman"/>
+          <w:sz w:val="24"/>
+        </w:rPr>
+        <w:t xml:space="preserve">Contraseña: donde se visualizará la contraseña actual o de igual </w:t>
+      </w:r>
+      <w:r>
+        <w:rPr>
+          <w:rFonts w:ascii="Times New Roman" w:hAnsi="Times New Roman" w:cs="Times New Roman"/>
+          <w:sz w:val="24"/>
+        </w:rPr>
+        <w:t>manera</w:t>
+      </w:r>
+      <w:r>
+        <w:rPr>
+          <w:rFonts w:ascii="Times New Roman" w:hAnsi="Times New Roman" w:cs="Times New Roman"/>
+          <w:sz w:val="24"/>
+        </w:rPr>
+        <w:t xml:space="preserve"> se podrá cambiar. </w:t>
+      </w:r>
+    </w:p>
+    <w:p>
+      <w:pPr>
+        <w:pStyle w:val="Prrafodelista"/>
+        <w:numPr>
+          <w:ilvl w:val="0"/>
+          <w:numId w:val="10"/>
+        </w:numPr>
+        <w:rPr>
+          <w:rFonts w:ascii="Times New Roman" w:hAnsi="Times New Roman" w:cs="Times New Roman"/>
+          <w:sz w:val="24"/>
+        </w:rPr>
+      </w:pPr>
+      <w:r>
+        <w:rPr>
+          <w:rFonts w:ascii="Times New Roman" w:hAnsi="Times New Roman" w:cs="Times New Roman"/>
+          <w:sz w:val="24"/>
+        </w:rPr>
+        <w:t>Pregunta de seguridad: donde se visualizará la pregunta de seguridad actual y su respectiva respue</w:t>
+      </w:r>
+      <w:r>
+        <w:rPr>
+          <w:rFonts w:ascii="Times New Roman" w:hAnsi="Times New Roman" w:cs="Times New Roman"/>
+          <w:sz w:val="24"/>
+        </w:rPr>
+        <w:t xml:space="preserve">sta o de igual manera se podrá cambiar la pregunta de seguridad y su respectiva respuesta. </w:t>
+      </w:r>
+    </w:p>
+    <w:p>
+      <w:pPr>
+        <w:rPr>
+          <w:rFonts w:ascii="Times New Roman" w:hAnsi="Times New Roman" w:cs="Times New Roman"/>
+          <w:sz w:val="24"/>
+        </w:rPr>
+      </w:pPr>
+    </w:p>
+    <w:p>
+      <w:pPr>
+        <w:rPr>
+          <w:rFonts w:ascii="Times New Roman" w:hAnsi="Times New Roman" w:cs="Times New Roman"/>
+          <w:sz w:val="24"/>
+        </w:rPr>
+      </w:pPr>
+    </w:p>
+    <w:p>
+      <w:pPr>
+        <w:rPr>
+          <w:rFonts w:ascii="Times New Roman" w:hAnsi="Times New Roman" w:cs="Times New Roman"/>
+          <w:sz w:val="24"/>
+        </w:rPr>
+      </w:pPr>
+    </w:p>
+    <w:p>
+      <w:pPr>
+        <w:rPr>
+          <w:rFonts w:ascii="Times New Roman" w:hAnsi="Times New Roman" w:cs="Times New Roman"/>
+          <w:sz w:val="24"/>
+        </w:rPr>
+      </w:pPr>
+    </w:p>
+    <w:p>
+      <w:pPr>
+        <w:rPr>
+          <w:rFonts w:ascii="Times New Roman" w:hAnsi="Times New Roman" w:cs="Times New Roman"/>
+          <w:sz w:val="24"/>
+        </w:rPr>
+      </w:pPr>
+    </w:p>
+    <w:p>
+      <w:pPr>
+        <w:rPr>
+          <w:rFonts w:ascii="Times New Roman" w:hAnsi="Times New Roman" w:cs="Times New Roman"/>
+          <w:sz w:val="24"/>
+        </w:rPr>
+      </w:pPr>
+    </w:p>
+    <w:p>
+      <w:pPr>
+        <w:rPr>
+          <w:rFonts w:ascii="Times New Roman" w:hAnsi="Times New Roman" w:cs="Times New Roman"/>
+          <w:sz w:val="24"/>
+        </w:rPr>
+      </w:pPr>
+    </w:p>
+    <w:p>
+      <w:pPr>
+        <w:rPr>
+          <w:rFonts w:ascii="Times New Roman" w:hAnsi="Times New Roman" w:cs="Times New Roman"/>
+          <w:sz w:val="24"/>
+        </w:rPr>
+      </w:pPr>
+    </w:p>
+    <w:p>
+      <w:pPr>
+        <w:rPr>
+          <w:rFonts w:ascii="Times New Roman" w:hAnsi="Times New Roman" w:cs="Times New Roman"/>
+          <w:sz w:val="24"/>
+        </w:rPr>
+      </w:pPr>
+    </w:p>
+    <w:p>
+      <w:pPr>
+        <w:rPr>
+          <w:rFonts w:ascii="Times New Roman" w:hAnsi="Times New Roman" w:cs="Times New Roman"/>
+          <w:sz w:val="24"/>
+        </w:rPr>
+      </w:pPr>
     </w:p>
     <w:p>
       <w:pPr>
@@ -500,7 +1095,6 @@
                 <w:bCs/>
                 <w:lang w:val="es-ES"/>
               </w:rPr>
-              <w:lastRenderedPageBreak/>
               <w:t>Casos de uso.</w:t>
             </w:r>
           </w:p>
@@ -642,7 +1236,7 @@
                 <w:rFonts w:ascii="Times New Roman" w:hAnsi="Times New Roman" w:cs="Times New Roman"/>
                 <w:lang w:val="es-ES"/>
               </w:rPr>
-              <w:t>1</w:t>
+              <w:t>2</w:t>
             </w:r>
           </w:p>
         </w:tc>
@@ -670,7 +1264,7 @@
                 <w:b/>
                 <w:lang w:val="es-ES"/>
               </w:rPr>
-              <w:t xml:space="preserve">Fecha </w:t>
+              <w:t xml:space="preserve">Última fecha de actualización: </w:t>
             </w:r>
           </w:p>
         </w:tc>
@@ -696,7 +1290,14 @@
                 <w:rFonts w:ascii="Times New Roman" w:hAnsi="Times New Roman" w:cs="Times New Roman"/>
                 <w:lang w:val="es-ES"/>
               </w:rPr>
-              <w:t>16/07/2018</w:t>
+              <w:t>24/09</w:t>
+            </w:r>
+            <w:r>
+              <w:rPr>
+                <w:rFonts w:ascii="Times New Roman" w:hAnsi="Times New Roman" w:cs="Times New Roman"/>
+                <w:lang w:val="es-ES"/>
+              </w:rPr>
+              <w:t>/2018</w:t>
             </w:r>
           </w:p>
         </w:tc>
@@ -1415,7 +2016,21 @@
                 <w:rFonts w:ascii="Times New Roman" w:hAnsi="Times New Roman" w:cs="Times New Roman"/>
                 <w:lang w:val="es-ES"/>
               </w:rPr>
-              <w:t>El sistema hace la correcta validación de los datos ingresados por el autor.</w:t>
+              <w:t xml:space="preserve">El sistema hace la correcta validación de los datos ingresados por el </w:t>
+            </w:r>
+            <w:r>
+              <w:rPr>
+                <w:rFonts w:ascii="Times New Roman" w:hAnsi="Times New Roman" w:cs="Times New Roman"/>
+                <w:lang w:val="es-ES"/>
+              </w:rPr>
+              <w:t>usuario</w:t>
+            </w:r>
+            <w:r>
+              <w:rPr>
+                <w:rFonts w:ascii="Times New Roman" w:hAnsi="Times New Roman" w:cs="Times New Roman"/>
+                <w:lang w:val="es-ES"/>
+              </w:rPr>
+              <w:t>.</w:t>
             </w:r>
           </w:p>
         </w:tc>
@@ -1815,14 +2430,14 @@
                 <w:rFonts w:ascii="Times New Roman" w:hAnsi="Times New Roman" w:cs="Times New Roman"/>
                 <w:lang w:val="es-ES"/>
               </w:rPr>
-              <w:t>correctamente alguno de los datos, el sistema no dará acceso a nada.</w:t>
-            </w:r>
-            <w:r>
-              <w:rPr>
-                <w:rFonts w:ascii="Times New Roman" w:hAnsi="Times New Roman" w:cs="Times New Roman"/>
-                <w:lang w:val="es-ES"/>
-              </w:rPr>
-              <w:t xml:space="preserve"> </w:t>
+              <w:t xml:space="preserve">correctamente alguno de los datos, el sistema no dará acceso </w:t>
+            </w:r>
+            <w:r>
+              <w:rPr>
+                <w:rFonts w:ascii="Times New Roman" w:hAnsi="Times New Roman" w:cs="Times New Roman"/>
+                <w:lang w:val="es-ES"/>
+              </w:rPr>
+              <w:t xml:space="preserve">y mostrará un aviso de “La matrícula o contraseña es incorrecta”. </w:t>
             </w:r>
           </w:p>
         </w:tc>
@@ -1909,14 +2524,1731 @@
                 <w:rFonts w:ascii="Times New Roman" w:hAnsi="Times New Roman" w:cs="Times New Roman"/>
                 <w:lang w:val="es-ES"/>
               </w:rPr>
-              <w:t xml:space="preserve">Si el actor ha olvidado su contraseña, entonces debe ingresar en </w:t>
-            </w:r>
-            <w:r>
-              <w:rPr>
-                <w:rFonts w:ascii="Times New Roman" w:hAnsi="Times New Roman" w:cs="Times New Roman"/>
-                <w:lang w:val="es-ES"/>
-              </w:rPr>
-              <w:t>“Olvidé contraseña”, donde deberá introducir su matrícula y la respuesta de seguridad.</w:t>
+              <w:t>Si el actor ha olvidado su contraseña, entonces deb</w:t>
+            </w:r>
+            <w:r>
+              <w:rPr>
+                <w:rFonts w:ascii="Times New Roman" w:hAnsi="Times New Roman" w:cs="Times New Roman"/>
+                <w:lang w:val="es-ES"/>
+              </w:rPr>
+              <w:t>e seleccionar</w:t>
+            </w:r>
+            <w:r>
+              <w:rPr>
+                <w:rFonts w:ascii="Times New Roman" w:hAnsi="Times New Roman" w:cs="Times New Roman"/>
+                <w:lang w:val="es-ES"/>
+              </w:rPr>
+              <w:t xml:space="preserve"> </w:t>
+            </w:r>
+            <w:r>
+              <w:rPr>
+                <w:rFonts w:ascii="Times New Roman" w:hAnsi="Times New Roman" w:cs="Times New Roman"/>
+                <w:lang w:val="es-ES"/>
+              </w:rPr>
+              <w:t>“</w:t>
+            </w:r>
+            <w:r>
+              <w:rPr>
+                <w:rFonts w:ascii="Times New Roman" w:hAnsi="Times New Roman" w:cs="Times New Roman"/>
+                <w:lang w:val="es-ES"/>
+              </w:rPr>
+              <w:t>¿</w:t>
+            </w:r>
+            <w:r>
+              <w:rPr>
+                <w:rFonts w:ascii="Times New Roman" w:hAnsi="Times New Roman" w:cs="Times New Roman"/>
+                <w:lang w:val="es-ES"/>
+              </w:rPr>
+              <w:t>Olvid</w:t>
+            </w:r>
+            <w:r>
+              <w:rPr>
+                <w:rFonts w:ascii="Times New Roman" w:hAnsi="Times New Roman" w:cs="Times New Roman"/>
+                <w:lang w:val="es-ES"/>
+              </w:rPr>
+              <w:t xml:space="preserve">aste tu </w:t>
+            </w:r>
+            <w:r>
+              <w:rPr>
+                <w:rFonts w:ascii="Times New Roman" w:hAnsi="Times New Roman" w:cs="Times New Roman"/>
+                <w:lang w:val="es-ES"/>
+              </w:rPr>
+              <w:t>contraseña</w:t>
+            </w:r>
+            <w:r>
+              <w:rPr>
+                <w:rFonts w:ascii="Times New Roman" w:hAnsi="Times New Roman" w:cs="Times New Roman"/>
+                <w:lang w:val="es-ES"/>
+              </w:rPr>
+              <w:t>?</w:t>
+            </w:r>
+            <w:r>
+              <w:rPr>
+                <w:rFonts w:ascii="Times New Roman" w:hAnsi="Times New Roman" w:cs="Times New Roman"/>
+                <w:lang w:val="es-ES"/>
+              </w:rPr>
+              <w:t>”</w:t>
+            </w:r>
+            <w:r>
+              <w:rPr>
+                <w:rFonts w:ascii="Times New Roman" w:hAnsi="Times New Roman" w:cs="Times New Roman"/>
+                <w:lang w:val="es-ES"/>
+              </w:rPr>
+              <w:t xml:space="preserve">. </w:t>
+            </w:r>
+          </w:p>
+        </w:tc>
+      </w:tr>
+      <w:tr>
+        <w:tblPrEx>
+          <w:tblLook w:val="04A0" w:firstRow="1" w:lastRow="0" w:firstColumn="1" w:lastColumn="0" w:noHBand="0" w:noVBand="1"/>
+        </w:tblPrEx>
+        <w:trPr>
+          <w:cantSplit/>
+        </w:trPr>
+        <w:tc>
+          <w:tcPr>
+            <w:tcW w:w="0" w:type="auto"/>
+            <w:vMerge/>
+            <w:tcBorders>
+              <w:top w:val="single" w:sz="4" w:space="0" w:color="auto"/>
+              <w:left w:val="single" w:sz="4" w:space="0" w:color="auto"/>
+              <w:bottom w:val="single" w:sz="4" w:space="0" w:color="auto"/>
+              <w:right w:val="single" w:sz="4" w:space="0" w:color="auto"/>
+            </w:tcBorders>
+            <w:vAlign w:val="center"/>
+            <w:hideMark/>
+          </w:tcPr>
+          <w:p>
+            <w:pPr>
+              <w:rPr>
+                <w:rFonts w:ascii="Times New Roman" w:hAnsi="Times New Roman" w:cs="Times New Roman"/>
+                <w:b/>
+                <w:bCs/>
+                <w:lang w:val="es-ES"/>
+              </w:rPr>
+            </w:pPr>
+          </w:p>
+        </w:tc>
+        <w:tc>
+          <w:tcPr>
+            <w:tcW w:w="789" w:type="dxa"/>
+            <w:tcBorders>
+              <w:top w:val="single" w:sz="4" w:space="0" w:color="auto"/>
+              <w:left w:val="single" w:sz="4" w:space="0" w:color="auto"/>
+              <w:bottom w:val="single" w:sz="4" w:space="0" w:color="auto"/>
+              <w:right w:val="single" w:sz="4" w:space="0" w:color="auto"/>
+            </w:tcBorders>
+            <w:hideMark/>
+          </w:tcPr>
+          <w:p>
+            <w:pPr>
+              <w:rPr>
+                <w:rFonts w:ascii="Times New Roman" w:hAnsi="Times New Roman" w:cs="Times New Roman"/>
+                <w:lang w:val="es-ES"/>
+              </w:rPr>
+            </w:pPr>
+          </w:p>
+        </w:tc>
+        <w:tc>
+          <w:tcPr>
+            <w:tcW w:w="4974" w:type="dxa"/>
+            <w:gridSpan w:val="3"/>
+            <w:tcBorders>
+              <w:top w:val="single" w:sz="4" w:space="0" w:color="auto"/>
+              <w:left w:val="single" w:sz="4" w:space="0" w:color="auto"/>
+              <w:bottom w:val="single" w:sz="4" w:space="0" w:color="auto"/>
+              <w:right w:val="single" w:sz="4" w:space="0" w:color="auto"/>
+            </w:tcBorders>
+          </w:tcPr>
+          <w:p>
+            <w:pPr>
+              <w:rPr>
+                <w:rFonts w:ascii="Times New Roman" w:hAnsi="Times New Roman" w:cs="Times New Roman"/>
+                <w:lang w:val="es-ES"/>
+              </w:rPr>
+            </w:pPr>
+          </w:p>
+        </w:tc>
+      </w:tr>
+    </w:tbl>
+    <w:p>
+      <w:pPr>
+        <w:rPr>
+          <w:rFonts w:ascii="Times New Roman" w:hAnsi="Times New Roman" w:cs="Times New Roman"/>
+          <w:lang w:val="es-ES"/>
+        </w:rPr>
+      </w:pPr>
+    </w:p>
+    <w:p>
+      <w:pPr>
+        <w:rPr>
+          <w:rFonts w:ascii="Times New Roman" w:hAnsi="Times New Roman" w:cs="Times New Roman"/>
+          <w:lang w:val="es-ES"/>
+        </w:rPr>
+      </w:pPr>
+    </w:p>
+    <w:p>
+      <w:pPr>
+        <w:rPr>
+          <w:rFonts w:ascii="Times New Roman" w:hAnsi="Times New Roman" w:cs="Times New Roman"/>
+          <w:lang w:val="es-ES"/>
+        </w:rPr>
+      </w:pPr>
+    </w:p>
+    <w:p>
+      <w:pPr>
+        <w:rPr>
+          <w:rFonts w:ascii="Times New Roman" w:hAnsi="Times New Roman" w:cs="Times New Roman"/>
+          <w:lang w:val="es-ES"/>
+        </w:rPr>
+      </w:pPr>
+    </w:p>
+    <w:tbl>
+      <w:tblPr>
+        <w:tblW w:w="0" w:type="auto"/>
+        <w:tblInd w:w="5" w:type="dxa"/>
+        <w:tblBorders>
+          <w:top w:val="single" w:sz="4" w:space="0" w:color="auto"/>
+          <w:left w:val="single" w:sz="4" w:space="0" w:color="auto"/>
+          <w:bottom w:val="single" w:sz="4" w:space="0" w:color="auto"/>
+          <w:right w:val="single" w:sz="4" w:space="0" w:color="auto"/>
+          <w:insideH w:val="single" w:sz="4" w:space="0" w:color="auto"/>
+          <w:insideV w:val="single" w:sz="4" w:space="0" w:color="auto"/>
+        </w:tblBorders>
+        <w:tblCellMar>
+          <w:left w:w="70" w:type="dxa"/>
+          <w:right w:w="70" w:type="dxa"/>
+        </w:tblCellMar>
+        <w:tblLook w:val="0000" w:firstRow="0" w:lastRow="0" w:firstColumn="0" w:lastColumn="0" w:noHBand="0" w:noVBand="0"/>
+      </w:tblPr>
+      <w:tblGrid>
+        <w:gridCol w:w="2881"/>
+        <w:gridCol w:w="789"/>
+        <w:gridCol w:w="381"/>
+        <w:gridCol w:w="2415"/>
+        <w:gridCol w:w="2178"/>
+      </w:tblGrid>
+      <w:tr>
+        <w:trPr>
+          <w:trHeight w:val="435"/>
+        </w:trPr>
+        <w:tc>
+          <w:tcPr>
+            <w:tcW w:w="8644" w:type="dxa"/>
+            <w:gridSpan w:val="5"/>
+          </w:tcPr>
+          <w:p>
+            <w:pPr>
+              <w:tabs>
+                <w:tab w:val="left" w:pos="4905"/>
+              </w:tabs>
+              <w:jc w:val="center"/>
+              <w:rPr>
+                <w:rFonts w:ascii="Times New Roman" w:hAnsi="Times New Roman" w:cs="Times New Roman"/>
+                <w:b/>
+                <w:bCs/>
+                <w:lang w:val="es-ES"/>
+              </w:rPr>
+            </w:pPr>
+            <w:r>
+              <w:rPr>
+                <w:rFonts w:ascii="Times New Roman" w:hAnsi="Times New Roman" w:cs="Times New Roman"/>
+                <w:b/>
+                <w:bCs/>
+                <w:lang w:val="es-ES"/>
+              </w:rPr>
+              <w:lastRenderedPageBreak/>
+              <w:t>Casos de uso.</w:t>
+            </w:r>
+          </w:p>
+        </w:tc>
+      </w:tr>
+      <w:tr>
+        <w:tblPrEx>
+          <w:tblLook w:val="04A0" w:firstRow="1" w:lastRow="0" w:firstColumn="1" w:lastColumn="0" w:noHBand="0" w:noVBand="1"/>
+        </w:tblPrEx>
+        <w:trPr>
+          <w:cantSplit/>
+        </w:trPr>
+        <w:tc>
+          <w:tcPr>
+            <w:tcW w:w="2881" w:type="dxa"/>
+            <w:tcBorders>
+              <w:top w:val="single" w:sz="4" w:space="0" w:color="auto"/>
+              <w:left w:val="single" w:sz="4" w:space="0" w:color="auto"/>
+              <w:bottom w:val="single" w:sz="4" w:space="0" w:color="auto"/>
+              <w:right w:val="single" w:sz="4" w:space="0" w:color="auto"/>
+            </w:tcBorders>
+            <w:hideMark/>
+          </w:tcPr>
+          <w:p>
+            <w:pPr>
+              <w:rPr>
+                <w:rFonts w:ascii="Times New Roman" w:hAnsi="Times New Roman" w:cs="Times New Roman"/>
+                <w:b/>
+                <w:bCs/>
+                <w:lang w:val="es-ES"/>
+              </w:rPr>
+            </w:pPr>
+          </w:p>
+        </w:tc>
+        <w:tc>
+          <w:tcPr>
+            <w:tcW w:w="5763" w:type="dxa"/>
+            <w:gridSpan w:val="4"/>
+            <w:tcBorders>
+              <w:top w:val="single" w:sz="4" w:space="0" w:color="auto"/>
+              <w:left w:val="single" w:sz="4" w:space="0" w:color="auto"/>
+              <w:bottom w:val="single" w:sz="4" w:space="0" w:color="auto"/>
+              <w:right w:val="single" w:sz="4" w:space="0" w:color="auto"/>
+            </w:tcBorders>
+            <w:hideMark/>
+          </w:tcPr>
+          <w:p>
+            <w:pPr>
+              <w:rPr>
+                <w:rFonts w:ascii="Times New Roman" w:hAnsi="Times New Roman" w:cs="Times New Roman"/>
+                <w:lang w:val="es-ES"/>
+              </w:rPr>
+            </w:pPr>
+            <w:r>
+              <w:rPr>
+                <w:rFonts w:ascii="Times New Roman" w:hAnsi="Times New Roman" w:cs="Times New Roman"/>
+                <w:lang w:val="es-ES"/>
+              </w:rPr>
+              <w:t>002 &lt;</w:t>
+            </w:r>
+            <w:proofErr w:type="spellStart"/>
+            <w:r>
+              <w:rPr>
+                <w:rFonts w:ascii="Times New Roman" w:hAnsi="Times New Roman" w:cs="Times New Roman"/>
+                <w:lang w:val="es-ES"/>
+              </w:rPr>
+              <w:t>Login</w:t>
+            </w:r>
+            <w:proofErr w:type="spellEnd"/>
+            <w:r>
+              <w:rPr>
+                <w:rFonts w:ascii="Times New Roman" w:hAnsi="Times New Roman" w:cs="Times New Roman"/>
+                <w:lang w:val="es-ES"/>
+              </w:rPr>
+              <w:t xml:space="preserve"> - ¿Olvidaste tu contraseña?&gt;</w:t>
+            </w:r>
+          </w:p>
+        </w:tc>
+      </w:tr>
+      <w:tr>
+        <w:tblPrEx>
+          <w:tblLook w:val="04A0" w:firstRow="1" w:lastRow="0" w:firstColumn="1" w:lastColumn="0" w:noHBand="0" w:noVBand="1"/>
+        </w:tblPrEx>
+        <w:trPr>
+          <w:cantSplit/>
+        </w:trPr>
+        <w:tc>
+          <w:tcPr>
+            <w:tcW w:w="2881" w:type="dxa"/>
+            <w:tcBorders>
+              <w:top w:val="single" w:sz="4" w:space="0" w:color="auto"/>
+              <w:left w:val="single" w:sz="4" w:space="0" w:color="auto"/>
+              <w:bottom w:val="single" w:sz="4" w:space="0" w:color="auto"/>
+              <w:right w:val="single" w:sz="4" w:space="0" w:color="auto"/>
+            </w:tcBorders>
+            <w:hideMark/>
+          </w:tcPr>
+          <w:p>
+            <w:pPr>
+              <w:rPr>
+                <w:rFonts w:ascii="Times New Roman" w:hAnsi="Times New Roman" w:cs="Times New Roman"/>
+                <w:b/>
+                <w:bCs/>
+                <w:lang w:val="es-ES"/>
+              </w:rPr>
+            </w:pPr>
+            <w:r>
+              <w:rPr>
+                <w:rFonts w:ascii="Times New Roman" w:hAnsi="Times New Roman" w:cs="Times New Roman"/>
+                <w:b/>
+                <w:bCs/>
+                <w:lang w:val="es-ES"/>
+              </w:rPr>
+              <w:t>Versión</w:t>
+            </w:r>
+          </w:p>
+        </w:tc>
+        <w:tc>
+          <w:tcPr>
+            <w:tcW w:w="1170" w:type="dxa"/>
+            <w:gridSpan w:val="2"/>
+            <w:tcBorders>
+              <w:top w:val="single" w:sz="4" w:space="0" w:color="auto"/>
+              <w:left w:val="single" w:sz="4" w:space="0" w:color="auto"/>
+              <w:bottom w:val="single" w:sz="4" w:space="0" w:color="auto"/>
+              <w:right w:val="single" w:sz="4" w:space="0" w:color="auto"/>
+            </w:tcBorders>
+            <w:hideMark/>
+          </w:tcPr>
+          <w:p>
+            <w:pPr>
+              <w:rPr>
+                <w:rFonts w:ascii="Times New Roman" w:hAnsi="Times New Roman" w:cs="Times New Roman"/>
+                <w:lang w:val="es-ES"/>
+              </w:rPr>
+            </w:pPr>
+            <w:r>
+              <w:rPr>
+                <w:rFonts w:ascii="Times New Roman" w:hAnsi="Times New Roman" w:cs="Times New Roman"/>
+                <w:lang w:val="es-ES"/>
+              </w:rPr>
+              <w:t>2</w:t>
+            </w:r>
+          </w:p>
+        </w:tc>
+        <w:tc>
+          <w:tcPr>
+            <w:tcW w:w="2415" w:type="dxa"/>
+            <w:tcBorders>
+              <w:top w:val="single" w:sz="4" w:space="0" w:color="auto"/>
+              <w:left w:val="single" w:sz="4" w:space="0" w:color="auto"/>
+              <w:bottom w:val="single" w:sz="4" w:space="0" w:color="auto"/>
+              <w:right w:val="single" w:sz="4" w:space="0" w:color="auto"/>
+            </w:tcBorders>
+          </w:tcPr>
+          <w:p>
+            <w:pPr>
+              <w:rPr>
+                <w:rFonts w:ascii="Times New Roman" w:hAnsi="Times New Roman" w:cs="Times New Roman"/>
+                <w:b/>
+                <w:lang w:val="es-ES"/>
+              </w:rPr>
+            </w:pPr>
+            <w:r>
+              <w:rPr>
+                <w:rFonts w:ascii="Times New Roman" w:hAnsi="Times New Roman" w:cs="Times New Roman"/>
+                <w:b/>
+                <w:lang w:val="es-ES"/>
+              </w:rPr>
+              <w:t xml:space="preserve">Última fecha de actualización: </w:t>
+            </w:r>
+          </w:p>
+        </w:tc>
+        <w:tc>
+          <w:tcPr>
+            <w:tcW w:w="2178" w:type="dxa"/>
+            <w:tcBorders>
+              <w:top w:val="single" w:sz="4" w:space="0" w:color="auto"/>
+              <w:left w:val="single" w:sz="4" w:space="0" w:color="auto"/>
+              <w:bottom w:val="single" w:sz="4" w:space="0" w:color="auto"/>
+              <w:right w:val="single" w:sz="4" w:space="0" w:color="auto"/>
+            </w:tcBorders>
+          </w:tcPr>
+          <w:p>
+            <w:pPr>
+              <w:rPr>
+                <w:rFonts w:ascii="Times New Roman" w:hAnsi="Times New Roman" w:cs="Times New Roman"/>
+                <w:lang w:val="es-ES"/>
+              </w:rPr>
+            </w:pPr>
+            <w:r>
+              <w:rPr>
+                <w:rFonts w:ascii="Times New Roman" w:hAnsi="Times New Roman" w:cs="Times New Roman"/>
+                <w:lang w:val="es-ES"/>
+              </w:rPr>
+              <w:t>24/09/2018</w:t>
+            </w:r>
+          </w:p>
+        </w:tc>
+      </w:tr>
+      <w:tr>
+        <w:tblPrEx>
+          <w:tblLook w:val="04A0" w:firstRow="1" w:lastRow="0" w:firstColumn="1" w:lastColumn="0" w:noHBand="0" w:noVBand="1"/>
+        </w:tblPrEx>
+        <w:trPr>
+          <w:cantSplit/>
+        </w:trPr>
+        <w:tc>
+          <w:tcPr>
+            <w:tcW w:w="2881" w:type="dxa"/>
+            <w:tcBorders>
+              <w:top w:val="single" w:sz="4" w:space="0" w:color="auto"/>
+              <w:left w:val="single" w:sz="4" w:space="0" w:color="auto"/>
+              <w:bottom w:val="single" w:sz="4" w:space="0" w:color="auto"/>
+              <w:right w:val="single" w:sz="4" w:space="0" w:color="auto"/>
+            </w:tcBorders>
+            <w:hideMark/>
+          </w:tcPr>
+          <w:p>
+            <w:pPr>
+              <w:rPr>
+                <w:rFonts w:ascii="Times New Roman" w:hAnsi="Times New Roman" w:cs="Times New Roman"/>
+                <w:b/>
+                <w:bCs/>
+                <w:lang w:val="es-ES"/>
+              </w:rPr>
+            </w:pPr>
+            <w:r>
+              <w:rPr>
+                <w:rFonts w:ascii="Times New Roman" w:hAnsi="Times New Roman" w:cs="Times New Roman"/>
+                <w:b/>
+                <w:bCs/>
+                <w:lang w:val="es-ES"/>
+              </w:rPr>
+              <w:t>Autores</w:t>
+            </w:r>
+          </w:p>
+        </w:tc>
+        <w:tc>
+          <w:tcPr>
+            <w:tcW w:w="5763" w:type="dxa"/>
+            <w:gridSpan w:val="4"/>
+            <w:tcBorders>
+              <w:top w:val="single" w:sz="4" w:space="0" w:color="auto"/>
+              <w:left w:val="single" w:sz="4" w:space="0" w:color="auto"/>
+              <w:bottom w:val="single" w:sz="4" w:space="0" w:color="auto"/>
+              <w:right w:val="single" w:sz="4" w:space="0" w:color="auto"/>
+            </w:tcBorders>
+            <w:hideMark/>
+          </w:tcPr>
+          <w:p>
+            <w:pPr>
+              <w:spacing w:after="0"/>
+              <w:rPr>
+                <w:rFonts w:ascii="Times New Roman" w:hAnsi="Times New Roman" w:cs="Times New Roman"/>
+                <w:lang w:val="es-ES"/>
+              </w:rPr>
+            </w:pPr>
+            <w:r>
+              <w:rPr>
+                <w:rFonts w:ascii="Times New Roman" w:hAnsi="Times New Roman" w:cs="Times New Roman"/>
+                <w:lang w:val="es-ES"/>
+              </w:rPr>
+              <w:t>Jessica González</w:t>
+            </w:r>
+          </w:p>
+          <w:p>
+            <w:pPr>
+              <w:spacing w:after="0"/>
+              <w:rPr>
+                <w:rFonts w:ascii="Times New Roman" w:hAnsi="Times New Roman" w:cs="Times New Roman"/>
+                <w:lang w:val="es-ES"/>
+              </w:rPr>
+            </w:pPr>
+            <w:r>
+              <w:rPr>
+                <w:rFonts w:ascii="Times New Roman" w:hAnsi="Times New Roman" w:cs="Times New Roman"/>
+                <w:lang w:val="es-ES"/>
+              </w:rPr>
+              <w:t>Karina Carmona</w:t>
+            </w:r>
+          </w:p>
+        </w:tc>
+      </w:tr>
+      <w:tr>
+        <w:tblPrEx>
+          <w:tblLook w:val="04A0" w:firstRow="1" w:lastRow="0" w:firstColumn="1" w:lastColumn="0" w:noHBand="0" w:noVBand="1"/>
+        </w:tblPrEx>
+        <w:trPr>
+          <w:cantSplit/>
+        </w:trPr>
+        <w:tc>
+          <w:tcPr>
+            <w:tcW w:w="2881" w:type="dxa"/>
+            <w:tcBorders>
+              <w:top w:val="single" w:sz="4" w:space="0" w:color="auto"/>
+              <w:left w:val="single" w:sz="4" w:space="0" w:color="auto"/>
+              <w:bottom w:val="single" w:sz="4" w:space="0" w:color="auto"/>
+              <w:right w:val="single" w:sz="4" w:space="0" w:color="auto"/>
+            </w:tcBorders>
+            <w:hideMark/>
+          </w:tcPr>
+          <w:p>
+            <w:pPr>
+              <w:rPr>
+                <w:rFonts w:ascii="Times New Roman" w:hAnsi="Times New Roman" w:cs="Times New Roman"/>
+                <w:b/>
+                <w:bCs/>
+                <w:lang w:val="es-ES"/>
+              </w:rPr>
+            </w:pPr>
+            <w:r>
+              <w:rPr>
+                <w:rFonts w:ascii="Times New Roman" w:hAnsi="Times New Roman" w:cs="Times New Roman"/>
+                <w:b/>
+                <w:bCs/>
+                <w:lang w:val="es-ES"/>
+              </w:rPr>
+              <w:t>Descripción</w:t>
+            </w:r>
+          </w:p>
+        </w:tc>
+        <w:tc>
+          <w:tcPr>
+            <w:tcW w:w="5763" w:type="dxa"/>
+            <w:gridSpan w:val="4"/>
+            <w:tcBorders>
+              <w:top w:val="single" w:sz="4" w:space="0" w:color="auto"/>
+              <w:left w:val="single" w:sz="4" w:space="0" w:color="auto"/>
+              <w:bottom w:val="single" w:sz="4" w:space="0" w:color="auto"/>
+              <w:right w:val="single" w:sz="4" w:space="0" w:color="auto"/>
+            </w:tcBorders>
+            <w:hideMark/>
+          </w:tcPr>
+          <w:p>
+            <w:pPr>
+              <w:rPr>
+                <w:rFonts w:ascii="Times New Roman" w:hAnsi="Times New Roman" w:cs="Times New Roman"/>
+                <w:lang w:val="es-ES"/>
+              </w:rPr>
+            </w:pPr>
+            <w:r>
+              <w:rPr>
+                <w:rFonts w:ascii="Times New Roman" w:hAnsi="Times New Roman" w:cs="Times New Roman"/>
+              </w:rPr>
+              <w:t xml:space="preserve">El usuario </w:t>
+            </w:r>
+            <w:r>
+              <w:rPr>
+                <w:rFonts w:ascii="Times New Roman" w:hAnsi="Times New Roman" w:cs="Times New Roman"/>
+              </w:rPr>
+              <w:t>no recuerda su contraseña, por el cual selecciona este apartado para la recuperación de su contraseña mediante su matricula y respuesta de seguridad.</w:t>
+            </w:r>
+          </w:p>
+        </w:tc>
+      </w:tr>
+      <w:tr>
+        <w:tblPrEx>
+          <w:tblLook w:val="04A0" w:firstRow="1" w:lastRow="0" w:firstColumn="1" w:lastColumn="0" w:noHBand="0" w:noVBand="1"/>
+        </w:tblPrEx>
+        <w:trPr>
+          <w:cantSplit/>
+        </w:trPr>
+        <w:tc>
+          <w:tcPr>
+            <w:tcW w:w="2881" w:type="dxa"/>
+            <w:tcBorders>
+              <w:top w:val="single" w:sz="4" w:space="0" w:color="auto"/>
+              <w:left w:val="single" w:sz="4" w:space="0" w:color="auto"/>
+              <w:bottom w:val="single" w:sz="4" w:space="0" w:color="auto"/>
+              <w:right w:val="single" w:sz="4" w:space="0" w:color="auto"/>
+            </w:tcBorders>
+            <w:hideMark/>
+          </w:tcPr>
+          <w:p>
+            <w:pPr>
+              <w:rPr>
+                <w:rFonts w:ascii="Times New Roman" w:hAnsi="Times New Roman" w:cs="Times New Roman"/>
+                <w:b/>
+                <w:bCs/>
+                <w:lang w:val="es-ES"/>
+              </w:rPr>
+            </w:pPr>
+            <w:r>
+              <w:rPr>
+                <w:rFonts w:ascii="Times New Roman" w:hAnsi="Times New Roman" w:cs="Times New Roman"/>
+                <w:b/>
+                <w:bCs/>
+                <w:lang w:val="es-ES"/>
+              </w:rPr>
+              <w:t>Precondición</w:t>
+            </w:r>
+          </w:p>
+        </w:tc>
+        <w:tc>
+          <w:tcPr>
+            <w:tcW w:w="5763" w:type="dxa"/>
+            <w:gridSpan w:val="4"/>
+            <w:tcBorders>
+              <w:top w:val="single" w:sz="4" w:space="0" w:color="auto"/>
+              <w:left w:val="single" w:sz="4" w:space="0" w:color="auto"/>
+              <w:bottom w:val="single" w:sz="4" w:space="0" w:color="auto"/>
+              <w:right w:val="single" w:sz="4" w:space="0" w:color="auto"/>
+            </w:tcBorders>
+            <w:hideMark/>
+          </w:tcPr>
+          <w:p>
+            <w:pPr>
+              <w:rPr>
+                <w:rFonts w:ascii="Times New Roman" w:hAnsi="Times New Roman" w:cs="Times New Roman"/>
+                <w:lang w:val="es-ES"/>
+              </w:rPr>
+            </w:pPr>
+            <w:r>
+              <w:rPr>
+                <w:rFonts w:ascii="Times New Roman" w:hAnsi="Times New Roman" w:cs="Times New Roman"/>
+              </w:rPr>
+              <w:t xml:space="preserve">El sistema debió de mostrar la pantalla de </w:t>
+            </w:r>
+            <w:proofErr w:type="spellStart"/>
+            <w:r>
+              <w:rPr>
+                <w:rFonts w:ascii="Times New Roman" w:hAnsi="Times New Roman" w:cs="Times New Roman"/>
+              </w:rPr>
+              <w:t>lo</w:t>
+            </w:r>
+            <w:r>
+              <w:rPr>
+                <w:rFonts w:ascii="Times New Roman" w:hAnsi="Times New Roman" w:cs="Times New Roman"/>
+              </w:rPr>
+              <w:t>gin</w:t>
+            </w:r>
+            <w:proofErr w:type="spellEnd"/>
+            <w:r>
+              <w:rPr>
+                <w:rFonts w:ascii="Times New Roman" w:hAnsi="Times New Roman" w:cs="Times New Roman"/>
+              </w:rPr>
+              <w:t xml:space="preserve">. </w:t>
+            </w:r>
+          </w:p>
+        </w:tc>
+      </w:tr>
+      <w:tr>
+        <w:tblPrEx>
+          <w:tblLook w:val="04A0" w:firstRow="1" w:lastRow="0" w:firstColumn="1" w:lastColumn="0" w:noHBand="0" w:noVBand="1"/>
+        </w:tblPrEx>
+        <w:trPr>
+          <w:cantSplit/>
+        </w:trPr>
+        <w:tc>
+          <w:tcPr>
+            <w:tcW w:w="2881" w:type="dxa"/>
+            <w:vMerge w:val="restart"/>
+            <w:tcBorders>
+              <w:top w:val="single" w:sz="4" w:space="0" w:color="auto"/>
+              <w:left w:val="single" w:sz="4" w:space="0" w:color="auto"/>
+              <w:bottom w:val="single" w:sz="4" w:space="0" w:color="auto"/>
+              <w:right w:val="single" w:sz="4" w:space="0" w:color="auto"/>
+            </w:tcBorders>
+            <w:hideMark/>
+          </w:tcPr>
+          <w:p>
+            <w:pPr>
+              <w:rPr>
+                <w:rFonts w:ascii="Times New Roman" w:hAnsi="Times New Roman" w:cs="Times New Roman"/>
+                <w:b/>
+                <w:bCs/>
+                <w:lang w:val="es-ES"/>
+              </w:rPr>
+            </w:pPr>
+            <w:r>
+              <w:rPr>
+                <w:rFonts w:ascii="Times New Roman" w:hAnsi="Times New Roman" w:cs="Times New Roman"/>
+                <w:b/>
+                <w:bCs/>
+                <w:lang w:val="es-ES"/>
+              </w:rPr>
+              <w:t>Secuencia</w:t>
+            </w:r>
+          </w:p>
+          <w:p>
+            <w:pPr>
+              <w:rPr>
+                <w:rFonts w:ascii="Times New Roman" w:hAnsi="Times New Roman" w:cs="Times New Roman"/>
+                <w:b/>
+                <w:bCs/>
+                <w:lang w:val="es-ES"/>
+              </w:rPr>
+            </w:pPr>
+            <w:r>
+              <w:rPr>
+                <w:rFonts w:ascii="Times New Roman" w:hAnsi="Times New Roman" w:cs="Times New Roman"/>
+                <w:b/>
+                <w:bCs/>
+                <w:lang w:val="es-ES"/>
+              </w:rPr>
+              <w:t>Normal</w:t>
+            </w:r>
+            <w:r>
+              <w:rPr>
+                <w:rFonts w:ascii="Times New Roman" w:hAnsi="Times New Roman" w:cs="Times New Roman"/>
+                <w:b/>
+                <w:bCs/>
+                <w:lang w:val="es-ES"/>
+              </w:rPr>
+              <w:t>.</w:t>
+            </w:r>
+          </w:p>
+        </w:tc>
+        <w:tc>
+          <w:tcPr>
+            <w:tcW w:w="789" w:type="dxa"/>
+            <w:tcBorders>
+              <w:top w:val="single" w:sz="4" w:space="0" w:color="auto"/>
+              <w:left w:val="single" w:sz="4" w:space="0" w:color="auto"/>
+              <w:bottom w:val="single" w:sz="4" w:space="0" w:color="auto"/>
+              <w:right w:val="single" w:sz="4" w:space="0" w:color="auto"/>
+            </w:tcBorders>
+            <w:hideMark/>
+          </w:tcPr>
+          <w:p>
+            <w:pPr>
+              <w:rPr>
+                <w:rFonts w:ascii="Times New Roman" w:hAnsi="Times New Roman" w:cs="Times New Roman"/>
+                <w:b/>
+                <w:bCs/>
+                <w:lang w:val="es-ES"/>
+              </w:rPr>
+            </w:pPr>
+            <w:r>
+              <w:rPr>
+                <w:rFonts w:ascii="Times New Roman" w:hAnsi="Times New Roman" w:cs="Times New Roman"/>
+                <w:b/>
+                <w:bCs/>
+                <w:lang w:val="es-ES"/>
+              </w:rPr>
+              <w:t>Paso</w:t>
+            </w:r>
+          </w:p>
+        </w:tc>
+        <w:tc>
+          <w:tcPr>
+            <w:tcW w:w="4974" w:type="dxa"/>
+            <w:gridSpan w:val="3"/>
+            <w:tcBorders>
+              <w:top w:val="single" w:sz="4" w:space="0" w:color="auto"/>
+              <w:left w:val="single" w:sz="4" w:space="0" w:color="auto"/>
+              <w:bottom w:val="single" w:sz="4" w:space="0" w:color="auto"/>
+              <w:right w:val="single" w:sz="4" w:space="0" w:color="auto"/>
+            </w:tcBorders>
+            <w:hideMark/>
+          </w:tcPr>
+          <w:p>
+            <w:pPr>
+              <w:rPr>
+                <w:rFonts w:ascii="Times New Roman" w:hAnsi="Times New Roman" w:cs="Times New Roman"/>
+                <w:b/>
+                <w:bCs/>
+                <w:lang w:val="es-ES"/>
+              </w:rPr>
+            </w:pPr>
+            <w:r>
+              <w:rPr>
+                <w:rFonts w:ascii="Times New Roman" w:hAnsi="Times New Roman" w:cs="Times New Roman"/>
+                <w:b/>
+                <w:bCs/>
+                <w:lang w:val="es-ES"/>
+              </w:rPr>
+              <w:t>Acción</w:t>
+            </w:r>
+          </w:p>
+        </w:tc>
+      </w:tr>
+      <w:tr>
+        <w:tblPrEx>
+          <w:tblLook w:val="04A0" w:firstRow="1" w:lastRow="0" w:firstColumn="1" w:lastColumn="0" w:noHBand="0" w:noVBand="1"/>
+        </w:tblPrEx>
+        <w:trPr>
+          <w:cantSplit/>
+        </w:trPr>
+        <w:tc>
+          <w:tcPr>
+            <w:tcW w:w="0" w:type="auto"/>
+            <w:vMerge/>
+            <w:tcBorders>
+              <w:top w:val="single" w:sz="4" w:space="0" w:color="auto"/>
+              <w:left w:val="single" w:sz="4" w:space="0" w:color="auto"/>
+              <w:bottom w:val="single" w:sz="4" w:space="0" w:color="auto"/>
+              <w:right w:val="single" w:sz="4" w:space="0" w:color="auto"/>
+            </w:tcBorders>
+            <w:vAlign w:val="center"/>
+            <w:hideMark/>
+          </w:tcPr>
+          <w:p>
+            <w:pPr>
+              <w:rPr>
+                <w:rFonts w:ascii="Times New Roman" w:hAnsi="Times New Roman" w:cs="Times New Roman"/>
+                <w:b/>
+                <w:bCs/>
+                <w:lang w:val="es-ES"/>
+              </w:rPr>
+            </w:pPr>
+          </w:p>
+        </w:tc>
+        <w:tc>
+          <w:tcPr>
+            <w:tcW w:w="789" w:type="dxa"/>
+            <w:tcBorders>
+              <w:top w:val="single" w:sz="4" w:space="0" w:color="auto"/>
+              <w:left w:val="single" w:sz="4" w:space="0" w:color="auto"/>
+              <w:bottom w:val="single" w:sz="4" w:space="0" w:color="auto"/>
+              <w:right w:val="single" w:sz="4" w:space="0" w:color="auto"/>
+            </w:tcBorders>
+            <w:hideMark/>
+          </w:tcPr>
+          <w:p>
+            <w:pPr>
+              <w:rPr>
+                <w:rFonts w:ascii="Times New Roman" w:hAnsi="Times New Roman" w:cs="Times New Roman"/>
+                <w:lang w:val="es-ES"/>
+              </w:rPr>
+            </w:pPr>
+            <w:r>
+              <w:rPr>
+                <w:rFonts w:ascii="Times New Roman" w:hAnsi="Times New Roman" w:cs="Times New Roman"/>
+                <w:lang w:val="es-ES"/>
+              </w:rPr>
+              <w:t>1</w:t>
+            </w:r>
+          </w:p>
+        </w:tc>
+        <w:tc>
+          <w:tcPr>
+            <w:tcW w:w="4974" w:type="dxa"/>
+            <w:gridSpan w:val="3"/>
+            <w:tcBorders>
+              <w:top w:val="single" w:sz="4" w:space="0" w:color="auto"/>
+              <w:left w:val="single" w:sz="4" w:space="0" w:color="auto"/>
+              <w:bottom w:val="single" w:sz="4" w:space="0" w:color="auto"/>
+              <w:right w:val="single" w:sz="4" w:space="0" w:color="auto"/>
+            </w:tcBorders>
+            <w:hideMark/>
+          </w:tcPr>
+          <w:p>
+            <w:pPr>
+              <w:spacing w:after="0" w:line="240" w:lineRule="auto"/>
+              <w:rPr>
+                <w:rFonts w:ascii="Times New Roman" w:hAnsi="Times New Roman" w:cs="Times New Roman"/>
+              </w:rPr>
+            </w:pPr>
+            <w:r>
+              <w:rPr>
+                <w:rFonts w:ascii="Times New Roman" w:hAnsi="Times New Roman" w:cs="Times New Roman"/>
+              </w:rPr>
+              <w:t xml:space="preserve">El usuario </w:t>
+            </w:r>
+            <w:r>
+              <w:rPr>
+                <w:rFonts w:ascii="Times New Roman" w:hAnsi="Times New Roman" w:cs="Times New Roman"/>
+              </w:rPr>
+              <w:t>selecciona “¿Olvidaste tu contraseña?”</w:t>
+            </w:r>
+          </w:p>
+        </w:tc>
+      </w:tr>
+      <w:tr>
+        <w:tblPrEx>
+          <w:tblLook w:val="04A0" w:firstRow="1" w:lastRow="0" w:firstColumn="1" w:lastColumn="0" w:noHBand="0" w:noVBand="1"/>
+        </w:tblPrEx>
+        <w:trPr>
+          <w:cantSplit/>
+        </w:trPr>
+        <w:tc>
+          <w:tcPr>
+            <w:tcW w:w="0" w:type="auto"/>
+            <w:vMerge/>
+            <w:tcBorders>
+              <w:top w:val="single" w:sz="4" w:space="0" w:color="auto"/>
+              <w:left w:val="single" w:sz="4" w:space="0" w:color="auto"/>
+              <w:bottom w:val="single" w:sz="4" w:space="0" w:color="auto"/>
+              <w:right w:val="single" w:sz="4" w:space="0" w:color="auto"/>
+            </w:tcBorders>
+            <w:vAlign w:val="center"/>
+            <w:hideMark/>
+          </w:tcPr>
+          <w:p>
+            <w:pPr>
+              <w:rPr>
+                <w:rFonts w:ascii="Times New Roman" w:hAnsi="Times New Roman" w:cs="Times New Roman"/>
+                <w:b/>
+                <w:bCs/>
+                <w:lang w:val="es-ES"/>
+              </w:rPr>
+            </w:pPr>
+          </w:p>
+        </w:tc>
+        <w:tc>
+          <w:tcPr>
+            <w:tcW w:w="789" w:type="dxa"/>
+            <w:tcBorders>
+              <w:top w:val="single" w:sz="4" w:space="0" w:color="auto"/>
+              <w:left w:val="single" w:sz="4" w:space="0" w:color="auto"/>
+              <w:bottom w:val="single" w:sz="4" w:space="0" w:color="auto"/>
+              <w:right w:val="single" w:sz="4" w:space="0" w:color="auto"/>
+            </w:tcBorders>
+            <w:hideMark/>
+          </w:tcPr>
+          <w:p>
+            <w:pPr>
+              <w:rPr>
+                <w:rFonts w:ascii="Times New Roman" w:hAnsi="Times New Roman" w:cs="Times New Roman"/>
+                <w:lang w:val="es-ES"/>
+              </w:rPr>
+            </w:pPr>
+            <w:r>
+              <w:rPr>
+                <w:rFonts w:ascii="Times New Roman" w:hAnsi="Times New Roman" w:cs="Times New Roman"/>
+                <w:lang w:val="es-ES"/>
+              </w:rPr>
+              <w:t>2</w:t>
+            </w:r>
+          </w:p>
+        </w:tc>
+        <w:tc>
+          <w:tcPr>
+            <w:tcW w:w="4974" w:type="dxa"/>
+            <w:gridSpan w:val="3"/>
+            <w:tcBorders>
+              <w:top w:val="single" w:sz="4" w:space="0" w:color="auto"/>
+              <w:left w:val="single" w:sz="4" w:space="0" w:color="auto"/>
+              <w:bottom w:val="single" w:sz="4" w:space="0" w:color="auto"/>
+              <w:right w:val="single" w:sz="4" w:space="0" w:color="auto"/>
+            </w:tcBorders>
+            <w:hideMark/>
+          </w:tcPr>
+          <w:p>
+            <w:pPr>
+              <w:spacing w:line="240" w:lineRule="auto"/>
+              <w:rPr>
+                <w:rFonts w:ascii="Times New Roman" w:hAnsi="Times New Roman" w:cs="Times New Roman"/>
+              </w:rPr>
+            </w:pPr>
+            <w:r>
+              <w:rPr>
+                <w:rFonts w:ascii="Times New Roman" w:hAnsi="Times New Roman" w:cs="Times New Roman"/>
+              </w:rPr>
+              <w:t>El usuario ingresa de forma correcta la matrícul</w:t>
+            </w:r>
+            <w:r>
+              <w:rPr>
+                <w:rFonts w:ascii="Times New Roman" w:hAnsi="Times New Roman" w:cs="Times New Roman"/>
+              </w:rPr>
+              <w:t>a.</w:t>
+            </w:r>
+          </w:p>
+        </w:tc>
+      </w:tr>
+      <w:tr>
+        <w:tblPrEx>
+          <w:tblLook w:val="04A0" w:firstRow="1" w:lastRow="0" w:firstColumn="1" w:lastColumn="0" w:noHBand="0" w:noVBand="1"/>
+        </w:tblPrEx>
+        <w:trPr>
+          <w:cantSplit/>
+        </w:trPr>
+        <w:tc>
+          <w:tcPr>
+            <w:tcW w:w="0" w:type="auto"/>
+            <w:vMerge/>
+            <w:tcBorders>
+              <w:top w:val="single" w:sz="4" w:space="0" w:color="auto"/>
+              <w:left w:val="single" w:sz="4" w:space="0" w:color="auto"/>
+              <w:bottom w:val="single" w:sz="4" w:space="0" w:color="auto"/>
+              <w:right w:val="single" w:sz="4" w:space="0" w:color="auto"/>
+            </w:tcBorders>
+            <w:vAlign w:val="center"/>
+            <w:hideMark/>
+          </w:tcPr>
+          <w:p>
+            <w:pPr>
+              <w:rPr>
+                <w:rFonts w:ascii="Times New Roman" w:hAnsi="Times New Roman" w:cs="Times New Roman"/>
+                <w:b/>
+                <w:bCs/>
+                <w:lang w:val="es-ES"/>
+              </w:rPr>
+            </w:pPr>
+          </w:p>
+        </w:tc>
+        <w:tc>
+          <w:tcPr>
+            <w:tcW w:w="789" w:type="dxa"/>
+            <w:tcBorders>
+              <w:top w:val="single" w:sz="4" w:space="0" w:color="auto"/>
+              <w:left w:val="single" w:sz="4" w:space="0" w:color="auto"/>
+              <w:bottom w:val="single" w:sz="4" w:space="0" w:color="auto"/>
+              <w:right w:val="single" w:sz="4" w:space="0" w:color="auto"/>
+            </w:tcBorders>
+            <w:hideMark/>
+          </w:tcPr>
+          <w:p>
+            <w:pPr>
+              <w:rPr>
+                <w:rFonts w:ascii="Times New Roman" w:hAnsi="Times New Roman" w:cs="Times New Roman"/>
+                <w:lang w:val="es-ES"/>
+              </w:rPr>
+            </w:pPr>
+            <w:r>
+              <w:rPr>
+                <w:rFonts w:ascii="Times New Roman" w:hAnsi="Times New Roman" w:cs="Times New Roman"/>
+                <w:lang w:val="es-ES"/>
+              </w:rPr>
+              <w:t>3</w:t>
+            </w:r>
+          </w:p>
+        </w:tc>
+        <w:tc>
+          <w:tcPr>
+            <w:tcW w:w="4974" w:type="dxa"/>
+            <w:gridSpan w:val="3"/>
+            <w:tcBorders>
+              <w:top w:val="single" w:sz="4" w:space="0" w:color="auto"/>
+              <w:left w:val="single" w:sz="4" w:space="0" w:color="auto"/>
+              <w:bottom w:val="single" w:sz="4" w:space="0" w:color="auto"/>
+              <w:right w:val="single" w:sz="4" w:space="0" w:color="auto"/>
+            </w:tcBorders>
+          </w:tcPr>
+          <w:p>
+            <w:pPr>
+              <w:spacing w:line="240" w:lineRule="auto"/>
+              <w:rPr>
+                <w:rFonts w:ascii="Times New Roman" w:hAnsi="Times New Roman" w:cs="Times New Roman"/>
+                <w:lang w:val="es-ES"/>
+              </w:rPr>
+            </w:pPr>
+            <w:r>
+              <w:rPr>
+                <w:rFonts w:ascii="Times New Roman" w:hAnsi="Times New Roman" w:cs="Times New Roman"/>
+              </w:rPr>
+              <w:t xml:space="preserve">El usuario ingresa de forma correcta </w:t>
+            </w:r>
+            <w:r>
+              <w:rPr>
+                <w:rFonts w:ascii="Times New Roman" w:hAnsi="Times New Roman" w:cs="Times New Roman"/>
+              </w:rPr>
+              <w:t xml:space="preserve">su respuesta de seguridad. </w:t>
+            </w:r>
+          </w:p>
+        </w:tc>
+      </w:tr>
+      <w:tr>
+        <w:tblPrEx>
+          <w:tblLook w:val="04A0" w:firstRow="1" w:lastRow="0" w:firstColumn="1" w:lastColumn="0" w:noHBand="0" w:noVBand="1"/>
+        </w:tblPrEx>
+        <w:trPr>
+          <w:cantSplit/>
+        </w:trPr>
+        <w:tc>
+          <w:tcPr>
+            <w:tcW w:w="0" w:type="auto"/>
+            <w:vMerge/>
+            <w:tcBorders>
+              <w:top w:val="single" w:sz="4" w:space="0" w:color="auto"/>
+              <w:left w:val="single" w:sz="4" w:space="0" w:color="auto"/>
+              <w:bottom w:val="single" w:sz="4" w:space="0" w:color="auto"/>
+              <w:right w:val="single" w:sz="4" w:space="0" w:color="auto"/>
+            </w:tcBorders>
+            <w:vAlign w:val="center"/>
+            <w:hideMark/>
+          </w:tcPr>
+          <w:p>
+            <w:pPr>
+              <w:rPr>
+                <w:rFonts w:ascii="Times New Roman" w:hAnsi="Times New Roman" w:cs="Times New Roman"/>
+                <w:b/>
+                <w:bCs/>
+                <w:lang w:val="es-ES"/>
+              </w:rPr>
+            </w:pPr>
+          </w:p>
+        </w:tc>
+        <w:tc>
+          <w:tcPr>
+            <w:tcW w:w="789" w:type="dxa"/>
+            <w:tcBorders>
+              <w:top w:val="single" w:sz="4" w:space="0" w:color="auto"/>
+              <w:left w:val="single" w:sz="4" w:space="0" w:color="auto"/>
+              <w:bottom w:val="single" w:sz="4" w:space="0" w:color="auto"/>
+              <w:right w:val="single" w:sz="4" w:space="0" w:color="auto"/>
+            </w:tcBorders>
+            <w:hideMark/>
+          </w:tcPr>
+          <w:p>
+            <w:pPr>
+              <w:rPr>
+                <w:rFonts w:ascii="Times New Roman" w:hAnsi="Times New Roman" w:cs="Times New Roman"/>
+                <w:lang w:val="es-ES"/>
+              </w:rPr>
+            </w:pPr>
+            <w:r>
+              <w:rPr>
+                <w:rFonts w:ascii="Times New Roman" w:hAnsi="Times New Roman" w:cs="Times New Roman"/>
+                <w:lang w:val="es-ES"/>
+              </w:rPr>
+              <w:t>4</w:t>
+            </w:r>
+          </w:p>
+        </w:tc>
+        <w:tc>
+          <w:tcPr>
+            <w:tcW w:w="4974" w:type="dxa"/>
+            <w:gridSpan w:val="3"/>
+            <w:tcBorders>
+              <w:top w:val="single" w:sz="4" w:space="0" w:color="auto"/>
+              <w:left w:val="single" w:sz="4" w:space="0" w:color="auto"/>
+              <w:bottom w:val="single" w:sz="4" w:space="0" w:color="auto"/>
+              <w:right w:val="single" w:sz="4" w:space="0" w:color="auto"/>
+            </w:tcBorders>
+          </w:tcPr>
+          <w:p>
+            <w:pPr>
+              <w:rPr>
+                <w:rFonts w:ascii="Times New Roman" w:hAnsi="Times New Roman" w:cs="Times New Roman"/>
+                <w:lang w:val="es-ES"/>
+              </w:rPr>
+            </w:pPr>
+            <w:r>
+              <w:rPr>
+                <w:rFonts w:ascii="Times New Roman" w:hAnsi="Times New Roman" w:cs="Times New Roman"/>
+                <w:lang w:val="es-ES"/>
+              </w:rPr>
+              <w:t>El sistema hace la correcta validación de los datos ingresados por el usuario.</w:t>
+            </w:r>
+          </w:p>
+        </w:tc>
+      </w:tr>
+      <w:tr>
+        <w:tblPrEx>
+          <w:tblLook w:val="04A0" w:firstRow="1" w:lastRow="0" w:firstColumn="1" w:lastColumn="0" w:noHBand="0" w:noVBand="1"/>
+        </w:tblPrEx>
+        <w:trPr>
+          <w:cantSplit/>
+        </w:trPr>
+        <w:tc>
+          <w:tcPr>
+            <w:tcW w:w="0" w:type="auto"/>
+            <w:vMerge/>
+            <w:tcBorders>
+              <w:top w:val="single" w:sz="4" w:space="0" w:color="auto"/>
+              <w:left w:val="single" w:sz="4" w:space="0" w:color="auto"/>
+              <w:bottom w:val="single" w:sz="4" w:space="0" w:color="auto"/>
+              <w:right w:val="single" w:sz="4" w:space="0" w:color="auto"/>
+            </w:tcBorders>
+            <w:vAlign w:val="center"/>
+          </w:tcPr>
+          <w:p>
+            <w:pPr>
+              <w:rPr>
+                <w:rFonts w:ascii="Times New Roman" w:hAnsi="Times New Roman" w:cs="Times New Roman"/>
+                <w:b/>
+                <w:bCs/>
+                <w:lang w:val="es-ES"/>
+              </w:rPr>
+            </w:pPr>
+          </w:p>
+        </w:tc>
+        <w:tc>
+          <w:tcPr>
+            <w:tcW w:w="789" w:type="dxa"/>
+            <w:tcBorders>
+              <w:top w:val="single" w:sz="4" w:space="0" w:color="auto"/>
+              <w:left w:val="single" w:sz="4" w:space="0" w:color="auto"/>
+              <w:bottom w:val="single" w:sz="4" w:space="0" w:color="auto"/>
+              <w:right w:val="single" w:sz="4" w:space="0" w:color="auto"/>
+            </w:tcBorders>
+          </w:tcPr>
+          <w:p>
+            <w:pPr>
+              <w:rPr>
+                <w:rFonts w:ascii="Times New Roman" w:hAnsi="Times New Roman" w:cs="Times New Roman"/>
+                <w:lang w:val="es-ES"/>
+              </w:rPr>
+            </w:pPr>
+            <w:r>
+              <w:rPr>
+                <w:rFonts w:ascii="Times New Roman" w:hAnsi="Times New Roman" w:cs="Times New Roman"/>
+                <w:lang w:val="es-ES"/>
+              </w:rPr>
+              <w:t>5</w:t>
+            </w:r>
+          </w:p>
+        </w:tc>
+        <w:tc>
+          <w:tcPr>
+            <w:tcW w:w="4974" w:type="dxa"/>
+            <w:gridSpan w:val="3"/>
+            <w:tcBorders>
+              <w:top w:val="single" w:sz="4" w:space="0" w:color="auto"/>
+              <w:left w:val="single" w:sz="4" w:space="0" w:color="auto"/>
+              <w:bottom w:val="single" w:sz="4" w:space="0" w:color="auto"/>
+              <w:right w:val="single" w:sz="4" w:space="0" w:color="auto"/>
+            </w:tcBorders>
+          </w:tcPr>
+          <w:p>
+            <w:pPr>
+              <w:rPr>
+                <w:rFonts w:ascii="Times New Roman" w:hAnsi="Times New Roman" w:cs="Times New Roman"/>
+                <w:lang w:val="es-ES"/>
+              </w:rPr>
+            </w:pPr>
+            <w:r>
+              <w:rPr>
+                <w:rFonts w:ascii="Times New Roman" w:hAnsi="Times New Roman" w:cs="Times New Roman"/>
+                <w:lang w:val="es-ES"/>
+              </w:rPr>
+              <w:t>El sistema le permite generar una nueva contraseña.</w:t>
+            </w:r>
+          </w:p>
+        </w:tc>
+      </w:tr>
+      <w:tr>
+        <w:tblPrEx>
+          <w:tblLook w:val="04A0" w:firstRow="1" w:lastRow="0" w:firstColumn="1" w:lastColumn="0" w:noHBand="0" w:noVBand="1"/>
+        </w:tblPrEx>
+        <w:trPr>
+          <w:cantSplit/>
+        </w:trPr>
+        <w:tc>
+          <w:tcPr>
+            <w:tcW w:w="0" w:type="auto"/>
+            <w:vMerge/>
+            <w:tcBorders>
+              <w:top w:val="single" w:sz="4" w:space="0" w:color="auto"/>
+              <w:left w:val="single" w:sz="4" w:space="0" w:color="auto"/>
+              <w:bottom w:val="single" w:sz="4" w:space="0" w:color="auto"/>
+              <w:right w:val="single" w:sz="4" w:space="0" w:color="auto"/>
+            </w:tcBorders>
+            <w:vAlign w:val="center"/>
+          </w:tcPr>
+          <w:p>
+            <w:pPr>
+              <w:rPr>
+                <w:rFonts w:ascii="Times New Roman" w:hAnsi="Times New Roman" w:cs="Times New Roman"/>
+                <w:b/>
+                <w:bCs/>
+                <w:lang w:val="es-ES"/>
+              </w:rPr>
+            </w:pPr>
+          </w:p>
+        </w:tc>
+        <w:tc>
+          <w:tcPr>
+            <w:tcW w:w="789" w:type="dxa"/>
+            <w:tcBorders>
+              <w:top w:val="single" w:sz="4" w:space="0" w:color="auto"/>
+              <w:left w:val="single" w:sz="4" w:space="0" w:color="auto"/>
+              <w:bottom w:val="single" w:sz="4" w:space="0" w:color="auto"/>
+              <w:right w:val="single" w:sz="4" w:space="0" w:color="auto"/>
+            </w:tcBorders>
+          </w:tcPr>
+          <w:p>
+            <w:pPr>
+              <w:rPr>
+                <w:rFonts w:ascii="Times New Roman" w:hAnsi="Times New Roman" w:cs="Times New Roman"/>
+                <w:lang w:val="es-ES"/>
+              </w:rPr>
+            </w:pPr>
+            <w:r>
+              <w:rPr>
+                <w:rFonts w:ascii="Times New Roman" w:hAnsi="Times New Roman" w:cs="Times New Roman"/>
+                <w:lang w:val="es-ES"/>
+              </w:rPr>
+              <w:t>6</w:t>
+            </w:r>
+          </w:p>
+        </w:tc>
+        <w:tc>
+          <w:tcPr>
+            <w:tcW w:w="4974" w:type="dxa"/>
+            <w:gridSpan w:val="3"/>
+            <w:tcBorders>
+              <w:top w:val="single" w:sz="4" w:space="0" w:color="auto"/>
+              <w:left w:val="single" w:sz="4" w:space="0" w:color="auto"/>
+              <w:bottom w:val="single" w:sz="4" w:space="0" w:color="auto"/>
+              <w:right w:val="single" w:sz="4" w:space="0" w:color="auto"/>
+            </w:tcBorders>
+          </w:tcPr>
+          <w:p>
+            <w:pPr>
+              <w:rPr>
+                <w:rFonts w:ascii="Times New Roman" w:hAnsi="Times New Roman" w:cs="Times New Roman"/>
+                <w:lang w:val="es-ES"/>
+              </w:rPr>
+            </w:pPr>
+            <w:r>
+              <w:rPr>
+                <w:rFonts w:ascii="Times New Roman" w:hAnsi="Times New Roman" w:cs="Times New Roman"/>
+                <w:lang w:val="es-ES"/>
+              </w:rPr>
+              <w:t>El usuario ingresa la contraseña nueva y seleccionar confirmar.</w:t>
+            </w:r>
+          </w:p>
+        </w:tc>
+      </w:tr>
+      <w:tr>
+        <w:tblPrEx>
+          <w:tblLook w:val="04A0" w:firstRow="1" w:lastRow="0" w:firstColumn="1" w:lastColumn="0" w:noHBand="0" w:noVBand="1"/>
+        </w:tblPrEx>
+        <w:trPr>
+          <w:gridAfter w:val="4"/>
+          <w:wAfter w:w="5763" w:type="dxa"/>
+          <w:cantSplit/>
+          <w:trHeight w:val="450"/>
+        </w:trPr>
+        <w:tc>
+          <w:tcPr>
+            <w:tcW w:w="0" w:type="auto"/>
+            <w:vMerge/>
+            <w:tcBorders>
+              <w:top w:val="single" w:sz="4" w:space="0" w:color="auto"/>
+              <w:left w:val="single" w:sz="4" w:space="0" w:color="auto"/>
+              <w:bottom w:val="single" w:sz="4" w:space="0" w:color="auto"/>
+              <w:right w:val="single" w:sz="4" w:space="0" w:color="auto"/>
+            </w:tcBorders>
+            <w:vAlign w:val="center"/>
+            <w:hideMark/>
+          </w:tcPr>
+          <w:p>
+            <w:pPr>
+              <w:rPr>
+                <w:rFonts w:ascii="Times New Roman" w:hAnsi="Times New Roman" w:cs="Times New Roman"/>
+                <w:b/>
+                <w:bCs/>
+                <w:lang w:val="es-ES"/>
+              </w:rPr>
+            </w:pPr>
+          </w:p>
+        </w:tc>
+      </w:tr>
+      <w:tr>
+        <w:tblPrEx>
+          <w:tblLook w:val="04A0" w:firstRow="1" w:lastRow="0" w:firstColumn="1" w:lastColumn="0" w:noHBand="0" w:noVBand="1"/>
+        </w:tblPrEx>
+        <w:trPr>
+          <w:cantSplit/>
+        </w:trPr>
+        <w:tc>
+          <w:tcPr>
+            <w:tcW w:w="2881" w:type="dxa"/>
+            <w:tcBorders>
+              <w:top w:val="single" w:sz="4" w:space="0" w:color="auto"/>
+              <w:left w:val="single" w:sz="4" w:space="0" w:color="auto"/>
+              <w:bottom w:val="single" w:sz="4" w:space="0" w:color="auto"/>
+              <w:right w:val="single" w:sz="4" w:space="0" w:color="auto"/>
+            </w:tcBorders>
+            <w:hideMark/>
+          </w:tcPr>
+          <w:p>
+            <w:pPr>
+              <w:rPr>
+                <w:rFonts w:ascii="Times New Roman" w:hAnsi="Times New Roman" w:cs="Times New Roman"/>
+                <w:b/>
+                <w:bCs/>
+                <w:lang w:val="es-ES"/>
+              </w:rPr>
+            </w:pPr>
+            <w:r>
+              <w:rPr>
+                <w:rFonts w:ascii="Times New Roman" w:hAnsi="Times New Roman" w:cs="Times New Roman"/>
+                <w:b/>
+                <w:bCs/>
+                <w:lang w:val="es-ES"/>
+              </w:rPr>
+              <w:t>Postcondición</w:t>
+            </w:r>
+          </w:p>
+        </w:tc>
+        <w:tc>
+          <w:tcPr>
+            <w:tcW w:w="5763" w:type="dxa"/>
+            <w:gridSpan w:val="4"/>
+            <w:tcBorders>
+              <w:top w:val="single" w:sz="4" w:space="0" w:color="auto"/>
+              <w:left w:val="single" w:sz="4" w:space="0" w:color="auto"/>
+              <w:bottom w:val="single" w:sz="4" w:space="0" w:color="auto"/>
+              <w:right w:val="single" w:sz="4" w:space="0" w:color="auto"/>
+            </w:tcBorders>
+            <w:hideMark/>
+          </w:tcPr>
+          <w:p>
+            <w:pPr>
+              <w:rPr>
+                <w:rFonts w:ascii="Times New Roman" w:hAnsi="Times New Roman" w:cs="Times New Roman"/>
+                <w:lang w:val="es-ES"/>
+              </w:rPr>
+            </w:pPr>
+            <w:r>
+              <w:rPr>
+                <w:rFonts w:ascii="Times New Roman" w:hAnsi="Times New Roman" w:cs="Times New Roman"/>
+              </w:rPr>
+              <w:t>El</w:t>
+            </w:r>
+            <w:r>
+              <w:rPr>
+                <w:rFonts w:ascii="Times New Roman" w:hAnsi="Times New Roman" w:cs="Times New Roman"/>
+              </w:rPr>
+              <w:t xml:space="preserve"> sistema redirecciona al usuario en la pantalla de inicio. </w:t>
+            </w:r>
+          </w:p>
+        </w:tc>
+      </w:tr>
+      <w:tr>
+        <w:tblPrEx>
+          <w:tblLook w:val="04A0" w:firstRow="1" w:lastRow="0" w:firstColumn="1" w:lastColumn="0" w:noHBand="0" w:noVBand="1"/>
+        </w:tblPrEx>
+        <w:trPr>
+          <w:cantSplit/>
+        </w:trPr>
+        <w:tc>
+          <w:tcPr>
+            <w:tcW w:w="2881" w:type="dxa"/>
+            <w:vMerge w:val="restart"/>
+            <w:tcBorders>
+              <w:top w:val="single" w:sz="4" w:space="0" w:color="auto"/>
+              <w:left w:val="single" w:sz="4" w:space="0" w:color="auto"/>
+              <w:bottom w:val="single" w:sz="4" w:space="0" w:color="auto"/>
+              <w:right w:val="single" w:sz="4" w:space="0" w:color="auto"/>
+            </w:tcBorders>
+            <w:hideMark/>
+          </w:tcPr>
+          <w:p>
+            <w:pPr>
+              <w:rPr>
+                <w:rFonts w:ascii="Times New Roman" w:hAnsi="Times New Roman" w:cs="Times New Roman"/>
+                <w:b/>
+                <w:bCs/>
+                <w:lang w:val="es-ES"/>
+              </w:rPr>
+            </w:pPr>
+            <w:r>
+              <w:rPr>
+                <w:rFonts w:ascii="Times New Roman" w:hAnsi="Times New Roman" w:cs="Times New Roman"/>
+                <w:b/>
+                <w:bCs/>
+                <w:lang w:val="es-ES"/>
+              </w:rPr>
+              <w:t>Excepciones</w:t>
+            </w:r>
+          </w:p>
+        </w:tc>
+        <w:tc>
+          <w:tcPr>
+            <w:tcW w:w="789" w:type="dxa"/>
+            <w:tcBorders>
+              <w:top w:val="single" w:sz="4" w:space="0" w:color="auto"/>
+              <w:left w:val="single" w:sz="4" w:space="0" w:color="auto"/>
+              <w:bottom w:val="single" w:sz="4" w:space="0" w:color="auto"/>
+              <w:right w:val="single" w:sz="4" w:space="0" w:color="auto"/>
+            </w:tcBorders>
+            <w:hideMark/>
+          </w:tcPr>
+          <w:p>
+            <w:pPr>
+              <w:rPr>
+                <w:rFonts w:ascii="Times New Roman" w:hAnsi="Times New Roman" w:cs="Times New Roman"/>
+                <w:b/>
+                <w:bCs/>
+                <w:lang w:val="es-ES"/>
+              </w:rPr>
+            </w:pPr>
+            <w:r>
+              <w:rPr>
+                <w:rFonts w:ascii="Times New Roman" w:hAnsi="Times New Roman" w:cs="Times New Roman"/>
+                <w:b/>
+                <w:bCs/>
+                <w:lang w:val="es-ES"/>
+              </w:rPr>
+              <w:t>Paso</w:t>
+            </w:r>
+          </w:p>
+        </w:tc>
+        <w:tc>
+          <w:tcPr>
+            <w:tcW w:w="4974" w:type="dxa"/>
+            <w:gridSpan w:val="3"/>
+            <w:tcBorders>
+              <w:top w:val="single" w:sz="4" w:space="0" w:color="auto"/>
+              <w:left w:val="single" w:sz="4" w:space="0" w:color="auto"/>
+              <w:bottom w:val="single" w:sz="4" w:space="0" w:color="auto"/>
+              <w:right w:val="single" w:sz="4" w:space="0" w:color="auto"/>
+            </w:tcBorders>
+            <w:hideMark/>
+          </w:tcPr>
+          <w:p>
+            <w:pPr>
+              <w:rPr>
+                <w:rFonts w:ascii="Times New Roman" w:hAnsi="Times New Roman" w:cs="Times New Roman"/>
+                <w:b/>
+                <w:bCs/>
+                <w:lang w:val="es-ES"/>
+              </w:rPr>
+            </w:pPr>
+            <w:r>
+              <w:rPr>
+                <w:rFonts w:ascii="Times New Roman" w:hAnsi="Times New Roman" w:cs="Times New Roman"/>
+                <w:b/>
+                <w:bCs/>
+                <w:lang w:val="es-ES"/>
+              </w:rPr>
+              <w:t>Acción</w:t>
+            </w:r>
+          </w:p>
+        </w:tc>
+      </w:tr>
+      <w:tr>
+        <w:tblPrEx>
+          <w:tblLook w:val="04A0" w:firstRow="1" w:lastRow="0" w:firstColumn="1" w:lastColumn="0" w:noHBand="0" w:noVBand="1"/>
+        </w:tblPrEx>
+        <w:trPr>
+          <w:cantSplit/>
+        </w:trPr>
+        <w:tc>
+          <w:tcPr>
+            <w:tcW w:w="0" w:type="auto"/>
+            <w:vMerge/>
+            <w:tcBorders>
+              <w:top w:val="single" w:sz="4" w:space="0" w:color="auto"/>
+              <w:left w:val="single" w:sz="4" w:space="0" w:color="auto"/>
+              <w:bottom w:val="single" w:sz="4" w:space="0" w:color="auto"/>
+              <w:right w:val="single" w:sz="4" w:space="0" w:color="auto"/>
+            </w:tcBorders>
+            <w:vAlign w:val="center"/>
+            <w:hideMark/>
+          </w:tcPr>
+          <w:p>
+            <w:pPr>
+              <w:rPr>
+                <w:rFonts w:ascii="Times New Roman" w:hAnsi="Times New Roman" w:cs="Times New Roman"/>
+                <w:b/>
+                <w:bCs/>
+                <w:lang w:val="es-ES"/>
+              </w:rPr>
+            </w:pPr>
+          </w:p>
+        </w:tc>
+        <w:tc>
+          <w:tcPr>
+            <w:tcW w:w="789" w:type="dxa"/>
+            <w:tcBorders>
+              <w:top w:val="single" w:sz="4" w:space="0" w:color="auto"/>
+              <w:left w:val="single" w:sz="4" w:space="0" w:color="auto"/>
+              <w:bottom w:val="single" w:sz="4" w:space="0" w:color="auto"/>
+              <w:right w:val="single" w:sz="4" w:space="0" w:color="auto"/>
+            </w:tcBorders>
+            <w:hideMark/>
+          </w:tcPr>
+          <w:p>
+            <w:pPr>
+              <w:rPr>
+                <w:rFonts w:ascii="Times New Roman" w:hAnsi="Times New Roman" w:cs="Times New Roman"/>
+                <w:lang w:val="es-ES"/>
+              </w:rPr>
+            </w:pPr>
+            <w:r>
+              <w:rPr>
+                <w:rFonts w:ascii="Times New Roman" w:hAnsi="Times New Roman" w:cs="Times New Roman"/>
+                <w:lang w:val="es-ES"/>
+              </w:rPr>
+              <w:t>1</w:t>
+            </w:r>
+          </w:p>
+        </w:tc>
+        <w:tc>
+          <w:tcPr>
+            <w:tcW w:w="4974" w:type="dxa"/>
+            <w:gridSpan w:val="3"/>
+            <w:tcBorders>
+              <w:top w:val="single" w:sz="4" w:space="0" w:color="auto"/>
+              <w:left w:val="single" w:sz="4" w:space="0" w:color="auto"/>
+              <w:bottom w:val="single" w:sz="4" w:space="0" w:color="auto"/>
+              <w:right w:val="single" w:sz="4" w:space="0" w:color="auto"/>
+            </w:tcBorders>
+            <w:hideMark/>
+          </w:tcPr>
+          <w:p>
+            <w:pPr>
+              <w:rPr>
+                <w:rFonts w:ascii="Times New Roman" w:hAnsi="Times New Roman" w:cs="Times New Roman"/>
+                <w:lang w:val="es-ES"/>
+              </w:rPr>
+            </w:pPr>
+            <w:r>
+              <w:rPr>
+                <w:rFonts w:ascii="Times New Roman" w:hAnsi="Times New Roman" w:cs="Times New Roman"/>
+                <w:lang w:val="es-ES"/>
+              </w:rPr>
+              <w:t>Pendiente.</w:t>
+            </w:r>
+            <w:r>
+              <w:rPr>
+                <w:rFonts w:ascii="Times New Roman" w:hAnsi="Times New Roman" w:cs="Times New Roman"/>
+                <w:lang w:val="es-ES"/>
+              </w:rPr>
+              <w:t xml:space="preserve"> </w:t>
+            </w:r>
+          </w:p>
+        </w:tc>
+      </w:tr>
+      <w:tr>
+        <w:tblPrEx>
+          <w:tblLook w:val="04A0" w:firstRow="1" w:lastRow="0" w:firstColumn="1" w:lastColumn="0" w:noHBand="0" w:noVBand="1"/>
+        </w:tblPrEx>
+        <w:trPr>
+          <w:cantSplit/>
+          <w:trHeight w:val="70"/>
+        </w:trPr>
+        <w:tc>
+          <w:tcPr>
+            <w:tcW w:w="0" w:type="auto"/>
+            <w:vMerge/>
+            <w:tcBorders>
+              <w:top w:val="single" w:sz="4" w:space="0" w:color="auto"/>
+              <w:left w:val="single" w:sz="4" w:space="0" w:color="auto"/>
+              <w:bottom w:val="single" w:sz="4" w:space="0" w:color="auto"/>
+              <w:right w:val="single" w:sz="4" w:space="0" w:color="auto"/>
+            </w:tcBorders>
+            <w:vAlign w:val="center"/>
+            <w:hideMark/>
+          </w:tcPr>
+          <w:p>
+            <w:pPr>
+              <w:rPr>
+                <w:rFonts w:ascii="Times New Roman" w:hAnsi="Times New Roman" w:cs="Times New Roman"/>
+                <w:b/>
+                <w:bCs/>
+                <w:lang w:val="es-ES"/>
+              </w:rPr>
+            </w:pPr>
+          </w:p>
+        </w:tc>
+        <w:tc>
+          <w:tcPr>
+            <w:tcW w:w="789" w:type="dxa"/>
+            <w:tcBorders>
+              <w:top w:val="single" w:sz="4" w:space="0" w:color="auto"/>
+              <w:left w:val="single" w:sz="4" w:space="0" w:color="auto"/>
+              <w:bottom w:val="single" w:sz="4" w:space="0" w:color="auto"/>
+              <w:right w:val="single" w:sz="4" w:space="0" w:color="auto"/>
+            </w:tcBorders>
+            <w:hideMark/>
+          </w:tcPr>
+          <w:p>
+            <w:pPr>
+              <w:rPr>
+                <w:rFonts w:ascii="Times New Roman" w:hAnsi="Times New Roman" w:cs="Times New Roman"/>
+                <w:lang w:val="es-ES"/>
+              </w:rPr>
+            </w:pPr>
+            <w:r>
+              <w:rPr>
+                <w:rFonts w:ascii="Times New Roman" w:hAnsi="Times New Roman" w:cs="Times New Roman"/>
+                <w:lang w:val="es-ES"/>
+              </w:rPr>
+              <w:t>2</w:t>
+            </w:r>
+          </w:p>
+        </w:tc>
+        <w:tc>
+          <w:tcPr>
+            <w:tcW w:w="4974" w:type="dxa"/>
+            <w:gridSpan w:val="3"/>
+            <w:tcBorders>
+              <w:top w:val="single" w:sz="4" w:space="0" w:color="auto"/>
+              <w:left w:val="single" w:sz="4" w:space="0" w:color="auto"/>
+              <w:bottom w:val="single" w:sz="4" w:space="0" w:color="auto"/>
+              <w:right w:val="single" w:sz="4" w:space="0" w:color="auto"/>
+            </w:tcBorders>
+          </w:tcPr>
+          <w:p>
+            <w:pPr>
+              <w:rPr>
+                <w:rFonts w:ascii="Times New Roman" w:hAnsi="Times New Roman" w:cs="Times New Roman"/>
+                <w:lang w:val="es-ES"/>
+              </w:rPr>
+            </w:pPr>
+            <w:r>
+              <w:rPr>
+                <w:rFonts w:ascii="Times New Roman" w:hAnsi="Times New Roman" w:cs="Times New Roman"/>
+                <w:lang w:val="es-ES"/>
+              </w:rPr>
+              <w:t xml:space="preserve">Pendiente. </w:t>
             </w:r>
           </w:p>
         </w:tc>
@@ -2097,6 +4429,7 @@
                 <w:bCs/>
                 <w:lang w:val="es-ES"/>
               </w:rPr>
+              <w:lastRenderedPageBreak/>
               <w:t>Casos de uso.</w:t>
             </w:r>
           </w:p>
@@ -2517,7 +4850,13 @@
               <w:rPr>
                 <w:rFonts w:ascii="Times New Roman" w:hAnsi="Times New Roman" w:cs="Times New Roman"/>
               </w:rPr>
-              <w:t>usuario debió de haber ingresado correctamente.</w:t>
+              <w:t>usuario debió de haber ingresado correctamente</w:t>
+            </w:r>
+            <w:r>
+              <w:rPr>
+                <w:rFonts w:ascii="Times New Roman" w:hAnsi="Times New Roman" w:cs="Times New Roman"/>
+              </w:rPr>
+              <w:t xml:space="preserve">. </w:t>
             </w:r>
           </w:p>
         </w:tc>
@@ -2838,7 +5177,13 @@
               <w:rPr>
                 <w:rFonts w:ascii="Times New Roman" w:hAnsi="Times New Roman" w:cs="Times New Roman"/>
               </w:rPr>
-              <w:t xml:space="preserve"> agregar quiz, donde pueden ser de opción múltiple con diferentes respuestas, respuesta única y respuesta abierta.</w:t>
+              <w:t xml:space="preserve"> agregar quiz, </w:t>
+            </w:r>
+            <w:r>
+              <w:rPr>
+                <w:rFonts w:ascii="Times New Roman" w:hAnsi="Times New Roman" w:cs="Times New Roman"/>
+              </w:rPr>
+              <w:t xml:space="preserve">ingresando nombre, descripción, intentos, modo de calificación, fecha para habilitar examen y cerrar examen con su respectiva hora, el límite de tiempo y el orden de las preguntas. </w:t>
             </w:r>
           </w:p>
         </w:tc>
@@ -2954,7 +5299,31 @@
               <w:rPr>
                 <w:rFonts w:ascii="Times New Roman" w:hAnsi="Times New Roman" w:cs="Times New Roman"/>
               </w:rPr>
-              <w:t xml:space="preserve">nombre, matrícula, contraseña. </w:t>
+              <w:t>nombre,</w:t>
+            </w:r>
+            <w:r>
+              <w:rPr>
+                <w:rFonts w:ascii="Times New Roman" w:hAnsi="Times New Roman" w:cs="Times New Roman"/>
+              </w:rPr>
+              <w:t xml:space="preserve"> apellido paterno, apellido materno,</w:t>
+            </w:r>
+            <w:r>
+              <w:rPr>
+                <w:rFonts w:ascii="Times New Roman" w:hAnsi="Times New Roman" w:cs="Times New Roman"/>
+              </w:rPr>
+              <w:t xml:space="preserve"> matrícula, </w:t>
+            </w:r>
+            <w:r>
+              <w:rPr>
+                <w:rFonts w:ascii="Times New Roman" w:hAnsi="Times New Roman" w:cs="Times New Roman"/>
+              </w:rPr>
+              <w:t xml:space="preserve">y </w:t>
+            </w:r>
+            <w:r>
+              <w:rPr>
+                <w:rFonts w:ascii="Times New Roman" w:hAnsi="Times New Roman" w:cs="Times New Roman"/>
+              </w:rPr>
+              <w:t xml:space="preserve">contraseña. </w:t>
             </w:r>
           </w:p>
         </w:tc>
@@ -3069,13 +5438,13 @@
               <w:rPr>
                 <w:rFonts w:ascii="Times New Roman" w:hAnsi="Times New Roman" w:cs="Times New Roman"/>
               </w:rPr>
-              <w:t xml:space="preserve">donde puede modificar o eliminar quiz. </w:t>
-            </w:r>
-            <w:r>
-              <w:rPr>
-                <w:rFonts w:ascii="Times New Roman" w:hAnsi="Times New Roman" w:cs="Times New Roman"/>
-              </w:rPr>
-              <w:t xml:space="preserve"> </w:t>
+              <w:t>donde</w:t>
+            </w:r>
+            <w:r>
+              <w:rPr>
+                <w:rFonts w:ascii="Times New Roman" w:hAnsi="Times New Roman" w:cs="Times New Roman"/>
+              </w:rPr>
+              <w:t xml:space="preserve"> se puede modificar, eliminar o agregar pregunta. </w:t>
             </w:r>
           </w:p>
         </w:tc>
@@ -3172,13 +5541,308 @@
               <w:rPr>
                 <w:rFonts w:ascii="Times New Roman" w:hAnsi="Times New Roman" w:cs="Times New Roman"/>
               </w:rPr>
-              <w:t>Consultar empleado, donde puede buscar, eliminar</w:t>
-            </w:r>
-            <w:r>
-              <w:rPr>
-                <w:rFonts w:ascii="Times New Roman" w:hAnsi="Times New Roman" w:cs="Times New Roman"/>
-              </w:rPr>
-              <w:t xml:space="preserve"> o ver avance, ingresando su matrícula, nombre, apellido o nombre con apellido.  </w:t>
+              <w:t>Consultar empleado, donde puede</w:t>
+            </w:r>
+            <w:r>
+              <w:rPr>
+                <w:rFonts w:ascii="Times New Roman" w:hAnsi="Times New Roman" w:cs="Times New Roman"/>
+              </w:rPr>
+              <w:t xml:space="preserve"> modificar, eliminar y ver la tabla de los avances del empleado seleccionado</w:t>
+            </w:r>
+            <w:r>
+              <w:rPr>
+                <w:rFonts w:ascii="Times New Roman" w:hAnsi="Times New Roman" w:cs="Times New Roman"/>
+              </w:rPr>
+              <w:t xml:space="preserve">.  </w:t>
+            </w:r>
+          </w:p>
+        </w:tc>
+      </w:tr>
+      <w:tr>
+        <w:tblPrEx>
+          <w:tblLook w:val="04A0" w:firstRow="1" w:lastRow="0" w:firstColumn="1" w:lastColumn="0" w:noHBand="0" w:noVBand="1"/>
+        </w:tblPrEx>
+        <w:trPr>
+          <w:cantSplit/>
+        </w:trPr>
+        <w:tc>
+          <w:tcPr>
+            <w:tcW w:w="0" w:type="auto"/>
+            <w:vMerge/>
+            <w:tcBorders>
+              <w:top w:val="single" w:sz="4" w:space="0" w:color="auto"/>
+              <w:left w:val="single" w:sz="4" w:space="0" w:color="auto"/>
+              <w:bottom w:val="single" w:sz="4" w:space="0" w:color="auto"/>
+              <w:right w:val="single" w:sz="4" w:space="0" w:color="auto"/>
+            </w:tcBorders>
+            <w:vAlign w:val="center"/>
+          </w:tcPr>
+          <w:p>
+            <w:pPr>
+              <w:rPr>
+                <w:rFonts w:ascii="Times New Roman" w:hAnsi="Times New Roman" w:cs="Times New Roman"/>
+                <w:b/>
+                <w:bCs/>
+                <w:lang w:val="es-ES"/>
+              </w:rPr>
+            </w:pPr>
+          </w:p>
+        </w:tc>
+        <w:tc>
+          <w:tcPr>
+            <w:tcW w:w="795" w:type="dxa"/>
+            <w:gridSpan w:val="2"/>
+            <w:tcBorders>
+              <w:top w:val="single" w:sz="4" w:space="0" w:color="auto"/>
+              <w:left w:val="single" w:sz="4" w:space="0" w:color="auto"/>
+              <w:bottom w:val="single" w:sz="4" w:space="0" w:color="auto"/>
+              <w:right w:val="single" w:sz="4" w:space="0" w:color="auto"/>
+            </w:tcBorders>
+          </w:tcPr>
+          <w:p>
+            <w:pPr>
+              <w:rPr>
+                <w:rFonts w:ascii="Times New Roman" w:hAnsi="Times New Roman" w:cs="Times New Roman"/>
+                <w:lang w:val="es-ES"/>
+              </w:rPr>
+            </w:pPr>
+            <w:r>
+              <w:rPr>
+                <w:rFonts w:ascii="Times New Roman" w:hAnsi="Times New Roman" w:cs="Times New Roman"/>
+                <w:lang w:val="es-ES"/>
+              </w:rPr>
+              <w:t>6</w:t>
+            </w:r>
+          </w:p>
+        </w:tc>
+        <w:tc>
+          <w:tcPr>
+            <w:tcW w:w="5147" w:type="dxa"/>
+            <w:gridSpan w:val="3"/>
+            <w:tcBorders>
+              <w:top w:val="single" w:sz="4" w:space="0" w:color="auto"/>
+              <w:left w:val="single" w:sz="4" w:space="0" w:color="auto"/>
+              <w:bottom w:val="single" w:sz="4" w:space="0" w:color="auto"/>
+              <w:right w:val="single" w:sz="4" w:space="0" w:color="auto"/>
+            </w:tcBorders>
+          </w:tcPr>
+          <w:p>
+            <w:pPr>
+              <w:rPr>
+                <w:rFonts w:ascii="Times New Roman" w:hAnsi="Times New Roman" w:cs="Times New Roman"/>
+              </w:rPr>
+            </w:pPr>
+            <w:r>
+              <w:rPr>
+                <w:rFonts w:ascii="Times New Roman" w:hAnsi="Times New Roman" w:cs="Times New Roman"/>
+              </w:rPr>
+              <w:t xml:space="preserve">El administrador puede: Agregar documento, ingresando el nombre y el contenido del documento. </w:t>
+            </w:r>
+          </w:p>
+        </w:tc>
+      </w:tr>
+      <w:tr>
+        <w:tblPrEx>
+          <w:tblLook w:val="04A0" w:firstRow="1" w:lastRow="0" w:firstColumn="1" w:lastColumn="0" w:noHBand="0" w:noVBand="1"/>
+        </w:tblPrEx>
+        <w:trPr>
+          <w:cantSplit/>
+        </w:trPr>
+        <w:tc>
+          <w:tcPr>
+            <w:tcW w:w="0" w:type="auto"/>
+            <w:vMerge/>
+            <w:tcBorders>
+              <w:top w:val="single" w:sz="4" w:space="0" w:color="auto"/>
+              <w:left w:val="single" w:sz="4" w:space="0" w:color="auto"/>
+              <w:bottom w:val="single" w:sz="4" w:space="0" w:color="auto"/>
+              <w:right w:val="single" w:sz="4" w:space="0" w:color="auto"/>
+            </w:tcBorders>
+            <w:vAlign w:val="center"/>
+          </w:tcPr>
+          <w:p>
+            <w:pPr>
+              <w:rPr>
+                <w:rFonts w:ascii="Times New Roman" w:hAnsi="Times New Roman" w:cs="Times New Roman"/>
+                <w:b/>
+                <w:bCs/>
+                <w:lang w:val="es-ES"/>
+              </w:rPr>
+            </w:pPr>
+          </w:p>
+        </w:tc>
+        <w:tc>
+          <w:tcPr>
+            <w:tcW w:w="795" w:type="dxa"/>
+            <w:gridSpan w:val="2"/>
+            <w:tcBorders>
+              <w:top w:val="single" w:sz="4" w:space="0" w:color="auto"/>
+              <w:left w:val="single" w:sz="4" w:space="0" w:color="auto"/>
+              <w:bottom w:val="single" w:sz="4" w:space="0" w:color="auto"/>
+              <w:right w:val="single" w:sz="4" w:space="0" w:color="auto"/>
+            </w:tcBorders>
+          </w:tcPr>
+          <w:p>
+            <w:pPr>
+              <w:rPr>
+                <w:rFonts w:ascii="Times New Roman" w:hAnsi="Times New Roman" w:cs="Times New Roman"/>
+                <w:lang w:val="es-ES"/>
+              </w:rPr>
+            </w:pPr>
+            <w:r>
+              <w:rPr>
+                <w:rFonts w:ascii="Times New Roman" w:hAnsi="Times New Roman" w:cs="Times New Roman"/>
+                <w:lang w:val="es-ES"/>
+              </w:rPr>
+              <w:t>7</w:t>
+            </w:r>
+          </w:p>
+        </w:tc>
+        <w:tc>
+          <w:tcPr>
+            <w:tcW w:w="5147" w:type="dxa"/>
+            <w:gridSpan w:val="3"/>
+            <w:tcBorders>
+              <w:top w:val="single" w:sz="4" w:space="0" w:color="auto"/>
+              <w:left w:val="single" w:sz="4" w:space="0" w:color="auto"/>
+              <w:bottom w:val="single" w:sz="4" w:space="0" w:color="auto"/>
+              <w:right w:val="single" w:sz="4" w:space="0" w:color="auto"/>
+            </w:tcBorders>
+          </w:tcPr>
+          <w:p>
+            <w:pPr>
+              <w:rPr>
+                <w:rFonts w:ascii="Times New Roman" w:hAnsi="Times New Roman" w:cs="Times New Roman"/>
+              </w:rPr>
+            </w:pPr>
+            <w:r>
+              <w:rPr>
+                <w:rFonts w:ascii="Times New Roman" w:hAnsi="Times New Roman" w:cs="Times New Roman"/>
+              </w:rPr>
+              <w:t xml:space="preserve">El administrador puede: Consultar documento, donde puede ver los documentos en una tabla y modificar el contenido del documento seleccionado. </w:t>
+            </w:r>
+          </w:p>
+        </w:tc>
+      </w:tr>
+      <w:tr>
+        <w:tblPrEx>
+          <w:tblLook w:val="04A0" w:firstRow="1" w:lastRow="0" w:firstColumn="1" w:lastColumn="0" w:noHBand="0" w:noVBand="1"/>
+        </w:tblPrEx>
+        <w:trPr>
+          <w:cantSplit/>
+        </w:trPr>
+        <w:tc>
+          <w:tcPr>
+            <w:tcW w:w="0" w:type="auto"/>
+            <w:vMerge/>
+            <w:tcBorders>
+              <w:top w:val="single" w:sz="4" w:space="0" w:color="auto"/>
+              <w:left w:val="single" w:sz="4" w:space="0" w:color="auto"/>
+              <w:bottom w:val="single" w:sz="4" w:space="0" w:color="auto"/>
+              <w:right w:val="single" w:sz="4" w:space="0" w:color="auto"/>
+            </w:tcBorders>
+            <w:vAlign w:val="center"/>
+          </w:tcPr>
+          <w:p>
+            <w:pPr>
+              <w:rPr>
+                <w:rFonts w:ascii="Times New Roman" w:hAnsi="Times New Roman" w:cs="Times New Roman"/>
+                <w:b/>
+                <w:bCs/>
+                <w:lang w:val="es-ES"/>
+              </w:rPr>
+            </w:pPr>
+          </w:p>
+        </w:tc>
+        <w:tc>
+          <w:tcPr>
+            <w:tcW w:w="795" w:type="dxa"/>
+            <w:gridSpan w:val="2"/>
+            <w:tcBorders>
+              <w:top w:val="single" w:sz="4" w:space="0" w:color="auto"/>
+              <w:left w:val="single" w:sz="4" w:space="0" w:color="auto"/>
+              <w:bottom w:val="single" w:sz="4" w:space="0" w:color="auto"/>
+              <w:right w:val="single" w:sz="4" w:space="0" w:color="auto"/>
+            </w:tcBorders>
+          </w:tcPr>
+          <w:p>
+            <w:pPr>
+              <w:rPr>
+                <w:rFonts w:ascii="Times New Roman" w:hAnsi="Times New Roman" w:cs="Times New Roman"/>
+                <w:lang w:val="es-ES"/>
+              </w:rPr>
+            </w:pPr>
+            <w:r>
+              <w:rPr>
+                <w:rFonts w:ascii="Times New Roman" w:hAnsi="Times New Roman" w:cs="Times New Roman"/>
+                <w:lang w:val="es-ES"/>
+              </w:rPr>
+              <w:t>8</w:t>
+            </w:r>
+          </w:p>
+        </w:tc>
+        <w:tc>
+          <w:tcPr>
+            <w:tcW w:w="5147" w:type="dxa"/>
+            <w:gridSpan w:val="3"/>
+            <w:tcBorders>
+              <w:top w:val="single" w:sz="4" w:space="0" w:color="auto"/>
+              <w:left w:val="single" w:sz="4" w:space="0" w:color="auto"/>
+              <w:bottom w:val="single" w:sz="4" w:space="0" w:color="auto"/>
+              <w:right w:val="single" w:sz="4" w:space="0" w:color="auto"/>
+            </w:tcBorders>
+          </w:tcPr>
+          <w:p>
+            <w:pPr>
+              <w:rPr>
+                <w:rFonts w:ascii="Times New Roman" w:hAnsi="Times New Roman" w:cs="Times New Roman"/>
+              </w:rPr>
+            </w:pPr>
+            <w:r>
+              <w:rPr>
+                <w:rFonts w:ascii="Times New Roman" w:hAnsi="Times New Roman" w:cs="Times New Roman"/>
+              </w:rPr>
+              <w:t xml:space="preserve">El administrador puede: Preguntas de </w:t>
+            </w:r>
+            <w:proofErr w:type="spellStart"/>
+            <w:r>
+              <w:rPr>
+                <w:rFonts w:ascii="Times New Roman" w:hAnsi="Times New Roman" w:cs="Times New Roman"/>
+              </w:rPr>
+              <w:t>quizzes</w:t>
+            </w:r>
+            <w:proofErr w:type="spellEnd"/>
+            <w:r>
+              <w:rPr>
+                <w:rFonts w:ascii="Times New Roman" w:hAnsi="Times New Roman" w:cs="Times New Roman"/>
+              </w:rPr>
+              <w:t xml:space="preserve">, donde muestra una tabla de los </w:t>
+            </w:r>
+            <w:proofErr w:type="spellStart"/>
+            <w:r>
+              <w:rPr>
+                <w:rFonts w:ascii="Times New Roman" w:hAnsi="Times New Roman" w:cs="Times New Roman"/>
+              </w:rPr>
+              <w:t>quizzes</w:t>
+            </w:r>
+            <w:proofErr w:type="spellEnd"/>
+            <w:r>
+              <w:rPr>
+                <w:rFonts w:ascii="Times New Roman" w:hAnsi="Times New Roman" w:cs="Times New Roman"/>
+              </w:rPr>
+              <w:t xml:space="preserve">, </w:t>
+            </w:r>
+            <w:r>
+              <w:rPr>
+                <w:rFonts w:ascii="Times New Roman" w:hAnsi="Times New Roman" w:cs="Times New Roman"/>
+              </w:rPr>
+              <w:t>al seleccionar</w:t>
+            </w:r>
+            <w:r>
+              <w:rPr>
+                <w:rFonts w:ascii="Times New Roman" w:hAnsi="Times New Roman" w:cs="Times New Roman"/>
+              </w:rPr>
+              <w:t xml:space="preserve"> un quiz se puede ver una tabla con las preguntas y también se puede agregar pregunta. Al seleccionar una pregunta se puede modificar o eliminar.</w:t>
             </w:r>
           </w:p>
         </w:tc>
@@ -3372,6 +6036,7 @@
                 <w:bCs/>
                 <w:lang w:val="es-ES"/>
               </w:rPr>
+              <w:lastRenderedPageBreak/>
               <w:t>Excepciones</w:t>
             </w:r>
           </w:p>
@@ -3517,48 +6182,6 @@
                 <w:lang w:val="es-ES"/>
               </w:rPr>
             </w:pPr>
-            <w:r>
-              <w:rPr>
-                <w:rFonts w:ascii="Times New Roman" w:hAnsi="Times New Roman" w:cs="Times New Roman"/>
-                <w:lang w:val="es-ES"/>
-              </w:rPr>
-              <w:t>Si el administrador no ingreso correctamente la matrícula</w:t>
-            </w:r>
-            <w:r>
-              <w:rPr>
-                <w:rFonts w:ascii="Times New Roman" w:hAnsi="Times New Roman" w:cs="Times New Roman"/>
-                <w:lang w:val="es-ES"/>
-              </w:rPr>
-              <w:t>, nombre, apellido o nombre con apellido,</w:t>
-            </w:r>
-            <w:r>
-              <w:rPr>
-                <w:rFonts w:ascii="Times New Roman" w:hAnsi="Times New Roman" w:cs="Times New Roman"/>
-                <w:lang w:val="es-ES"/>
-              </w:rPr>
-              <w:t xml:space="preserve"> no se </w:t>
-            </w:r>
-            <w:r>
-              <w:rPr>
-                <w:rFonts w:ascii="Times New Roman" w:hAnsi="Times New Roman" w:cs="Times New Roman"/>
-                <w:lang w:val="es-ES"/>
-              </w:rPr>
-              <w:t>podrá</w:t>
-            </w:r>
-            <w:r>
-              <w:rPr>
-                <w:rFonts w:ascii="Times New Roman" w:hAnsi="Times New Roman" w:cs="Times New Roman"/>
-                <w:lang w:val="es-ES"/>
-              </w:rPr>
-              <w:t xml:space="preserve"> encontrar al usuario.</w:t>
-            </w:r>
-            <w:r>
-              <w:rPr>
-                <w:rFonts w:ascii="Times New Roman" w:hAnsi="Times New Roman" w:cs="Times New Roman"/>
-                <w:lang w:val="es-ES"/>
-              </w:rPr>
-              <w:t xml:space="preserve"> </w:t>
-            </w:r>
           </w:p>
         </w:tc>
       </w:tr>
@@ -3639,13 +6262,6 @@
                 <w:lang w:val="es-ES"/>
               </w:rPr>
             </w:pPr>
-            <w:r>
-              <w:rPr>
-                <w:rFonts w:ascii="Times New Roman" w:hAnsi="Times New Roman" w:cs="Times New Roman"/>
-                <w:lang w:val="es-ES"/>
-              </w:rPr>
-              <w:t>El sistema dará un aviso de que algo está mal.</w:t>
-            </w:r>
           </w:p>
         </w:tc>
       </w:tr>
@@ -4166,7 +6782,13 @@
               <w:rPr>
                 <w:rFonts w:ascii="Times New Roman" w:hAnsi="Times New Roman" w:cs="Times New Roman"/>
               </w:rPr>
-              <w:t>El usuario entra al sistema, tras haber ingresado correctamente, y se identifica como administrador. Ingresa la matrícula, contraseña y nombre del empleado.</w:t>
+              <w:t xml:space="preserve">El usuario entra al sistema, tras haber ingresado correctamente, y se identifica como administrador. Ingresa </w:t>
+            </w:r>
+            <w:r>
+              <w:rPr>
+                <w:rFonts w:ascii="Times New Roman" w:hAnsi="Times New Roman" w:cs="Times New Roman"/>
+              </w:rPr>
+              <w:t xml:space="preserve">el nombre, apellido paterno, apellido materno, matrícula y contraseña. </w:t>
             </w:r>
           </w:p>
         </w:tc>
@@ -4244,7 +6866,19 @@
               <w:rPr>
                 <w:rFonts w:ascii="Times New Roman" w:hAnsi="Times New Roman" w:cs="Times New Roman"/>
               </w:rPr>
-              <w:t>la matrícula que se desee agregar no esté existente en la base de datos.</w:t>
+              <w:t xml:space="preserve">la matrícula que se desee agregar no </w:t>
+            </w:r>
+            <w:r>
+              <w:rPr>
+                <w:rFonts w:ascii="Times New Roman" w:hAnsi="Times New Roman" w:cs="Times New Roman"/>
+              </w:rPr>
+              <w:t>exista</w:t>
+            </w:r>
+            <w:r>
+              <w:rPr>
+                <w:rFonts w:ascii="Times New Roman" w:hAnsi="Times New Roman" w:cs="Times New Roman"/>
+              </w:rPr>
+              <w:t xml:space="preserve"> en la base de datos.</w:t>
             </w:r>
           </w:p>
         </w:tc>
@@ -4470,7 +7104,19 @@
               <w:rPr>
                 <w:rFonts w:ascii="Times New Roman" w:hAnsi="Times New Roman" w:cs="Times New Roman"/>
               </w:rPr>
-              <w:t>administrador ingresa matrícula.</w:t>
+              <w:t>administrador ingresa</w:t>
+            </w:r>
+            <w:r>
+              <w:rPr>
+                <w:rFonts w:ascii="Times New Roman" w:hAnsi="Times New Roman" w:cs="Times New Roman"/>
+              </w:rPr>
+              <w:t xml:space="preserve"> el nombre</w:t>
+            </w:r>
+            <w:r>
+              <w:rPr>
+                <w:rFonts w:ascii="Times New Roman" w:hAnsi="Times New Roman" w:cs="Times New Roman"/>
+              </w:rPr>
+              <w:t>.</w:t>
             </w:r>
           </w:p>
         </w:tc>
@@ -4568,7 +7214,19 @@
               <w:rPr>
                 <w:rFonts w:ascii="Times New Roman" w:hAnsi="Times New Roman" w:cs="Times New Roman"/>
               </w:rPr>
-              <w:t xml:space="preserve"> ingresa la contraseña.</w:t>
+              <w:t xml:space="preserve"> ingresa </w:t>
+            </w:r>
+            <w:r>
+              <w:rPr>
+                <w:rFonts w:ascii="Times New Roman" w:hAnsi="Times New Roman" w:cs="Times New Roman"/>
+              </w:rPr>
+              <w:t>el apellido paterno</w:t>
+            </w:r>
+            <w:r>
+              <w:rPr>
+                <w:rFonts w:ascii="Times New Roman" w:hAnsi="Times New Roman" w:cs="Times New Roman"/>
+              </w:rPr>
+              <w:t>.</w:t>
             </w:r>
           </w:p>
         </w:tc>
@@ -4666,7 +7324,19 @@
               <w:rPr>
                 <w:rFonts w:ascii="Times New Roman" w:hAnsi="Times New Roman" w:cs="Times New Roman"/>
               </w:rPr>
-              <w:t xml:space="preserve"> ingresa el nombre del empleado.</w:t>
+              <w:t xml:space="preserve"> ingresa el</w:t>
+            </w:r>
+            <w:r>
+              <w:rPr>
+                <w:rFonts w:ascii="Times New Roman" w:hAnsi="Times New Roman" w:cs="Times New Roman"/>
+              </w:rPr>
+              <w:t xml:space="preserve"> apellido materno</w:t>
+            </w:r>
+            <w:r>
+              <w:rPr>
+                <w:rFonts w:ascii="Times New Roman" w:hAnsi="Times New Roman" w:cs="Times New Roman"/>
+              </w:rPr>
+              <w:t>.</w:t>
             </w:r>
           </w:p>
         </w:tc>
@@ -4752,14 +7422,21 @@
                 <w:rFonts w:ascii="Times New Roman" w:hAnsi="Times New Roman" w:cs="Times New Roman"/>
                 <w:lang w:val="es-ES"/>
               </w:rPr>
-              <w:t xml:space="preserve">El administrador le da clic en </w:t>
-            </w:r>
-            <w:r>
-              <w:rPr>
-                <w:rFonts w:ascii="Times New Roman" w:hAnsi="Times New Roman" w:cs="Times New Roman"/>
-                <w:lang w:val="es-ES"/>
-              </w:rPr>
-              <w:t>Registrar.</w:t>
+              <w:t xml:space="preserve">El administrador </w:t>
+            </w:r>
+            <w:r>
+              <w:rPr>
+                <w:rFonts w:ascii="Times New Roman" w:hAnsi="Times New Roman" w:cs="Times New Roman"/>
+                <w:lang w:val="es-ES"/>
+              </w:rPr>
+              <w:t>ingresa la matrícula</w:t>
+            </w:r>
+            <w:r>
+              <w:rPr>
+                <w:rFonts w:ascii="Times New Roman" w:hAnsi="Times New Roman" w:cs="Times New Roman"/>
+                <w:lang w:val="es-ES"/>
+              </w:rPr>
+              <w:t>.</w:t>
             </w:r>
           </w:p>
         </w:tc>
@@ -4844,37 +7521,185 @@
               <w:rPr>
                 <w:rFonts w:ascii="Times New Roman" w:hAnsi="Times New Roman" w:cs="Times New Roman"/>
               </w:rPr>
-              <w:t xml:space="preserve">El </w:t>
-            </w:r>
-            <w:r>
-              <w:rPr>
-                <w:rFonts w:ascii="Times New Roman" w:hAnsi="Times New Roman" w:cs="Times New Roman"/>
-              </w:rPr>
-              <w:t xml:space="preserve">sistema </w:t>
-            </w:r>
-            <w:r>
-              <w:rPr>
-                <w:rFonts w:ascii="Times New Roman" w:hAnsi="Times New Roman" w:cs="Times New Roman"/>
-              </w:rPr>
-              <w:t>registra</w:t>
-            </w:r>
-            <w:r>
-              <w:rPr>
-                <w:rFonts w:ascii="Times New Roman" w:hAnsi="Times New Roman" w:cs="Times New Roman"/>
-              </w:rPr>
-              <w:t xml:space="preserve"> al empleado </w:t>
-            </w:r>
-            <w:r>
-              <w:rPr>
-                <w:rFonts w:ascii="Times New Roman" w:hAnsi="Times New Roman" w:cs="Times New Roman"/>
-              </w:rPr>
-              <w:t>en</w:t>
-            </w:r>
-            <w:r>
-              <w:rPr>
-                <w:rFonts w:ascii="Times New Roman" w:hAnsi="Times New Roman" w:cs="Times New Roman"/>
-              </w:rPr>
-              <w:t xml:space="preserve"> la base de datos. </w:t>
+              <w:t>El</w:t>
+            </w:r>
+            <w:r>
+              <w:rPr>
+                <w:rFonts w:ascii="Times New Roman" w:hAnsi="Times New Roman" w:cs="Times New Roman"/>
+              </w:rPr>
+              <w:t xml:space="preserve"> administrador ingresa la contraseña.</w:t>
+            </w:r>
+            <w:r>
+              <w:rPr>
+                <w:rFonts w:ascii="Times New Roman" w:hAnsi="Times New Roman" w:cs="Times New Roman"/>
+              </w:rPr>
+              <w:t xml:space="preserve"> </w:t>
+            </w:r>
+          </w:p>
+        </w:tc>
+      </w:tr>
+      <w:tr>
+        <w:tblPrEx>
+          <w:tblLook w:val="04A0" w:firstRow="1" w:lastRow="0" w:firstColumn="1" w:lastColumn="0" w:noHBand="0" w:noVBand="1"/>
+        </w:tblPrEx>
+        <w:trPr>
+          <w:cantSplit/>
+        </w:trPr>
+        <w:tc>
+          <w:tcPr>
+            <w:tcW w:w="0" w:type="auto"/>
+            <w:vMerge/>
+            <w:tcBorders>
+              <w:top w:val="single" w:sz="4" w:space="0" w:color="auto"/>
+              <w:left w:val="single" w:sz="4" w:space="0" w:color="auto"/>
+              <w:bottom w:val="single" w:sz="4" w:space="0" w:color="auto"/>
+              <w:right w:val="single" w:sz="4" w:space="0" w:color="auto"/>
+            </w:tcBorders>
+            <w:vAlign w:val="center"/>
+          </w:tcPr>
+          <w:p>
+            <w:pPr>
+              <w:rPr>
+                <w:rFonts w:ascii="Times New Roman" w:hAnsi="Times New Roman" w:cs="Times New Roman"/>
+                <w:b/>
+                <w:bCs/>
+                <w:lang w:val="es-ES"/>
+              </w:rPr>
+            </w:pPr>
+          </w:p>
+        </w:tc>
+        <w:tc>
+          <w:tcPr>
+            <w:tcW w:w="795" w:type="dxa"/>
+            <w:gridSpan w:val="2"/>
+            <w:tcBorders>
+              <w:top w:val="single" w:sz="4" w:space="0" w:color="auto"/>
+              <w:left w:val="single" w:sz="4" w:space="0" w:color="auto"/>
+              <w:bottom w:val="single" w:sz="4" w:space="0" w:color="auto"/>
+              <w:right w:val="single" w:sz="4" w:space="0" w:color="auto"/>
+            </w:tcBorders>
+          </w:tcPr>
+          <w:p>
+            <w:pPr>
+              <w:rPr>
+                <w:rFonts w:ascii="Times New Roman" w:hAnsi="Times New Roman" w:cs="Times New Roman"/>
+                <w:lang w:val="es-ES"/>
+              </w:rPr>
+            </w:pPr>
+            <w:r>
+              <w:rPr>
+                <w:rFonts w:ascii="Times New Roman" w:hAnsi="Times New Roman" w:cs="Times New Roman"/>
+                <w:lang w:val="es-ES"/>
+              </w:rPr>
+              <w:t>6</w:t>
+            </w:r>
+          </w:p>
+        </w:tc>
+        <w:tc>
+          <w:tcPr>
+            <w:tcW w:w="5147" w:type="dxa"/>
+            <w:gridSpan w:val="3"/>
+            <w:tcBorders>
+              <w:top w:val="single" w:sz="4" w:space="0" w:color="auto"/>
+              <w:left w:val="single" w:sz="4" w:space="0" w:color="auto"/>
+              <w:bottom w:val="single" w:sz="4" w:space="0" w:color="auto"/>
+              <w:right w:val="single" w:sz="4" w:space="0" w:color="auto"/>
+            </w:tcBorders>
+          </w:tcPr>
+          <w:p>
+            <w:pPr>
+              <w:rPr>
+                <w:rFonts w:ascii="Times New Roman" w:hAnsi="Times New Roman" w:cs="Times New Roman"/>
+              </w:rPr>
+            </w:pPr>
+            <w:r>
+              <w:rPr>
+                <w:rFonts w:ascii="Times New Roman" w:hAnsi="Times New Roman" w:cs="Times New Roman"/>
+              </w:rPr>
+              <w:t>El administrador selecciona Registrar.</w:t>
+            </w:r>
+          </w:p>
+        </w:tc>
+      </w:tr>
+      <w:tr>
+        <w:tblPrEx>
+          <w:tblLook w:val="04A0" w:firstRow="1" w:lastRow="0" w:firstColumn="1" w:lastColumn="0" w:noHBand="0" w:noVBand="1"/>
+        </w:tblPrEx>
+        <w:trPr>
+          <w:cantSplit/>
+        </w:trPr>
+        <w:tc>
+          <w:tcPr>
+            <w:tcW w:w="0" w:type="auto"/>
+            <w:vMerge/>
+            <w:tcBorders>
+              <w:top w:val="single" w:sz="4" w:space="0" w:color="auto"/>
+              <w:left w:val="single" w:sz="4" w:space="0" w:color="auto"/>
+              <w:bottom w:val="single" w:sz="4" w:space="0" w:color="auto"/>
+              <w:right w:val="single" w:sz="4" w:space="0" w:color="auto"/>
+            </w:tcBorders>
+            <w:vAlign w:val="center"/>
+          </w:tcPr>
+          <w:p>
+            <w:pPr>
+              <w:rPr>
+                <w:rFonts w:ascii="Times New Roman" w:hAnsi="Times New Roman" w:cs="Times New Roman"/>
+                <w:b/>
+                <w:bCs/>
+                <w:lang w:val="es-ES"/>
+              </w:rPr>
+            </w:pPr>
+          </w:p>
+        </w:tc>
+        <w:tc>
+          <w:tcPr>
+            <w:tcW w:w="795" w:type="dxa"/>
+            <w:gridSpan w:val="2"/>
+            <w:tcBorders>
+              <w:top w:val="single" w:sz="4" w:space="0" w:color="auto"/>
+              <w:left w:val="single" w:sz="4" w:space="0" w:color="auto"/>
+              <w:bottom w:val="single" w:sz="4" w:space="0" w:color="auto"/>
+              <w:right w:val="single" w:sz="4" w:space="0" w:color="auto"/>
+            </w:tcBorders>
+          </w:tcPr>
+          <w:p>
+            <w:pPr>
+              <w:rPr>
+                <w:rFonts w:ascii="Times New Roman" w:hAnsi="Times New Roman" w:cs="Times New Roman"/>
+                <w:lang w:val="es-ES"/>
+              </w:rPr>
+            </w:pPr>
+            <w:r>
+              <w:rPr>
+                <w:rFonts w:ascii="Times New Roman" w:hAnsi="Times New Roman" w:cs="Times New Roman"/>
+                <w:lang w:val="es-ES"/>
+              </w:rPr>
+              <w:t>7</w:t>
+            </w:r>
+          </w:p>
+        </w:tc>
+        <w:tc>
+          <w:tcPr>
+            <w:tcW w:w="5147" w:type="dxa"/>
+            <w:gridSpan w:val="3"/>
+            <w:tcBorders>
+              <w:top w:val="single" w:sz="4" w:space="0" w:color="auto"/>
+              <w:left w:val="single" w:sz="4" w:space="0" w:color="auto"/>
+              <w:bottom w:val="single" w:sz="4" w:space="0" w:color="auto"/>
+              <w:right w:val="single" w:sz="4" w:space="0" w:color="auto"/>
+            </w:tcBorders>
+          </w:tcPr>
+          <w:p>
+            <w:pPr>
+              <w:rPr>
+                <w:rFonts w:ascii="Times New Roman" w:hAnsi="Times New Roman" w:cs="Times New Roman"/>
+              </w:rPr>
+            </w:pPr>
+            <w:r>
+              <w:rPr>
+                <w:rFonts w:ascii="Times New Roman" w:hAnsi="Times New Roman" w:cs="Times New Roman"/>
+              </w:rPr>
+              <w:t xml:space="preserve">El sistema registra al empleado en la base de datos. </w:t>
             </w:r>
           </w:p>
         </w:tc>
@@ -4983,6 +7808,7 @@
                 <w:bCs/>
                 <w:lang w:val="es-ES"/>
               </w:rPr>
+              <w:lastRenderedPageBreak/>
               <w:t>Postcondición</w:t>
             </w:r>
           </w:p>
@@ -5016,7 +7842,7 @@
               <w:rPr>
                 <w:rFonts w:ascii="Times New Roman" w:hAnsi="Times New Roman" w:cs="Times New Roman"/>
               </w:rPr>
-              <w:t xml:space="preserve">se </w:t>
+              <w:t xml:space="preserve">el sistema </w:t>
             </w:r>
             <w:r>
               <w:rPr>
@@ -5034,7 +7860,13 @@
               <w:rPr>
                 <w:rFonts w:ascii="Times New Roman" w:hAnsi="Times New Roman" w:cs="Times New Roman"/>
               </w:rPr>
-              <w:t xml:space="preserve">en </w:t>
+              <w:t>a</w:t>
+            </w:r>
+            <w:r>
+              <w:rPr>
+                <w:rFonts w:ascii="Times New Roman" w:hAnsi="Times New Roman" w:cs="Times New Roman"/>
+              </w:rPr>
+              <w:t xml:space="preserve"> </w:t>
             </w:r>
             <w:r>
               <w:rPr>
@@ -5149,7 +7981,16 @@
                 <w:bCs/>
                 <w:lang w:val="es-ES"/>
               </w:rPr>
-              <w:t>Acción</w:t>
+              <w:t>Acció</w:t>
+            </w:r>
+            <w:r>
+              <w:rPr>
+                <w:rFonts w:ascii="Times New Roman" w:hAnsi="Times New Roman" w:cs="Times New Roman"/>
+                <w:b/>
+                <w:bCs/>
+                <w:lang w:val="es-ES"/>
+              </w:rPr>
+              <w:t>n</w:t>
             </w:r>
           </w:p>
         </w:tc>
@@ -5256,6 +8097,142 @@
         </w:tc>
       </w:tr>
     </w:tbl>
+    <w:p>
+      <w:pPr>
+        <w:rPr>
+          <w:rFonts w:ascii="Times New Roman" w:hAnsi="Times New Roman" w:cs="Times New Roman"/>
+          <w:lang w:val="es-ES"/>
+        </w:rPr>
+      </w:pPr>
+    </w:p>
+    <w:p>
+      <w:pPr>
+        <w:rPr>
+          <w:rFonts w:ascii="Times New Roman" w:hAnsi="Times New Roman" w:cs="Times New Roman"/>
+          <w:lang w:val="es-ES"/>
+        </w:rPr>
+      </w:pPr>
+    </w:p>
+    <w:p>
+      <w:pPr>
+        <w:rPr>
+          <w:rFonts w:ascii="Times New Roman" w:hAnsi="Times New Roman" w:cs="Times New Roman"/>
+          <w:lang w:val="es-ES"/>
+        </w:rPr>
+      </w:pPr>
+    </w:p>
+    <w:p>
+      <w:pPr>
+        <w:rPr>
+          <w:rFonts w:ascii="Times New Roman" w:hAnsi="Times New Roman" w:cs="Times New Roman"/>
+          <w:lang w:val="es-ES"/>
+        </w:rPr>
+      </w:pPr>
+    </w:p>
+    <w:p>
+      <w:pPr>
+        <w:rPr>
+          <w:rFonts w:ascii="Times New Roman" w:hAnsi="Times New Roman" w:cs="Times New Roman"/>
+          <w:lang w:val="es-ES"/>
+        </w:rPr>
+      </w:pPr>
+    </w:p>
+    <w:p>
+      <w:pPr>
+        <w:rPr>
+          <w:rFonts w:ascii="Times New Roman" w:hAnsi="Times New Roman" w:cs="Times New Roman"/>
+          <w:lang w:val="es-ES"/>
+        </w:rPr>
+      </w:pPr>
+    </w:p>
+    <w:p>
+      <w:pPr>
+        <w:rPr>
+          <w:rFonts w:ascii="Times New Roman" w:hAnsi="Times New Roman" w:cs="Times New Roman"/>
+          <w:lang w:val="es-ES"/>
+        </w:rPr>
+      </w:pPr>
+    </w:p>
+    <w:p>
+      <w:pPr>
+        <w:rPr>
+          <w:rFonts w:ascii="Times New Roman" w:hAnsi="Times New Roman" w:cs="Times New Roman"/>
+          <w:lang w:val="es-ES"/>
+        </w:rPr>
+      </w:pPr>
+    </w:p>
+    <w:p>
+      <w:pPr>
+        <w:rPr>
+          <w:rFonts w:ascii="Times New Roman" w:hAnsi="Times New Roman" w:cs="Times New Roman"/>
+          <w:lang w:val="es-ES"/>
+        </w:rPr>
+      </w:pPr>
+    </w:p>
+    <w:p>
+      <w:pPr>
+        <w:rPr>
+          <w:rFonts w:ascii="Times New Roman" w:hAnsi="Times New Roman" w:cs="Times New Roman"/>
+          <w:lang w:val="es-ES"/>
+        </w:rPr>
+      </w:pPr>
+    </w:p>
+    <w:p>
+      <w:pPr>
+        <w:rPr>
+          <w:rFonts w:ascii="Times New Roman" w:hAnsi="Times New Roman" w:cs="Times New Roman"/>
+          <w:lang w:val="es-ES"/>
+        </w:rPr>
+      </w:pPr>
+    </w:p>
+    <w:p>
+      <w:pPr>
+        <w:rPr>
+          <w:rFonts w:ascii="Times New Roman" w:hAnsi="Times New Roman" w:cs="Times New Roman"/>
+          <w:lang w:val="es-ES"/>
+        </w:rPr>
+      </w:pPr>
+    </w:p>
+    <w:p>
+      <w:pPr>
+        <w:rPr>
+          <w:rFonts w:ascii="Times New Roman" w:hAnsi="Times New Roman" w:cs="Times New Roman"/>
+          <w:lang w:val="es-ES"/>
+        </w:rPr>
+      </w:pPr>
+    </w:p>
+    <w:p>
+      <w:pPr>
+        <w:rPr>
+          <w:rFonts w:ascii="Times New Roman" w:hAnsi="Times New Roman" w:cs="Times New Roman"/>
+          <w:lang w:val="es-ES"/>
+        </w:rPr>
+      </w:pPr>
+    </w:p>
+    <w:p>
+      <w:pPr>
+        <w:rPr>
+          <w:rFonts w:ascii="Times New Roman" w:hAnsi="Times New Roman" w:cs="Times New Roman"/>
+          <w:lang w:val="es-ES"/>
+        </w:rPr>
+      </w:pPr>
+    </w:p>
+    <w:p>
+      <w:pPr>
+        <w:rPr>
+          <w:rFonts w:ascii="Times New Roman" w:hAnsi="Times New Roman" w:cs="Times New Roman"/>
+          <w:lang w:val="es-ES"/>
+        </w:rPr>
+      </w:pPr>
+    </w:p>
+    <w:p>
+      <w:pPr>
+        <w:rPr>
+          <w:rFonts w:ascii="Times New Roman" w:hAnsi="Times New Roman" w:cs="Times New Roman"/>
+          <w:lang w:val="es-ES"/>
+        </w:rPr>
+      </w:pPr>
+    </w:p>
     <w:p>
       <w:pPr>
         <w:rPr>
@@ -5592,14 +8569,7 @@
                 <w:rFonts w:ascii="Times New Roman" w:hAnsi="Times New Roman" w:cs="Times New Roman"/>
                 <w:lang w:val="es-ES"/>
               </w:rPr>
-              <w:t>16</w:t>
-            </w:r>
-            <w:r>
-              <w:rPr>
-                <w:rFonts w:ascii="Times New Roman" w:hAnsi="Times New Roman" w:cs="Times New Roman"/>
-                <w:lang w:val="es-ES"/>
-              </w:rPr>
-              <w:t>/07/2018</w:t>
+              <w:t>16/07/2018</w:t>
             </w:r>
           </w:p>
         </w:tc>
@@ -5813,19 +8783,46 @@
               <w:rPr>
                 <w:rFonts w:ascii="Times New Roman" w:hAnsi="Times New Roman" w:cs="Times New Roman"/>
               </w:rPr>
-              <w:t>. Ingresa la matrícula,</w:t>
-            </w:r>
-            <w:r>
-              <w:rPr>
-                <w:rFonts w:ascii="Times New Roman" w:hAnsi="Times New Roman" w:cs="Times New Roman"/>
-              </w:rPr>
-              <w:t xml:space="preserve"> nombre, apellido o nombre con apellido,</w:t>
-            </w:r>
-            <w:r>
-              <w:rPr>
-                <w:rFonts w:ascii="Times New Roman" w:hAnsi="Times New Roman" w:cs="Times New Roman"/>
-              </w:rPr>
-              <w:t xml:space="preserve"> da clic en buscar y clic en Eliminar. </w:t>
+              <w:t>.</w:t>
+            </w:r>
+            <w:r>
+              <w:rPr>
+                <w:rFonts w:ascii="Times New Roman" w:hAnsi="Times New Roman" w:cs="Times New Roman"/>
+              </w:rPr>
+              <w:t xml:space="preserve"> Se puede modificar los campos de nombre, apellido paterno, apellido materno, al haber seleccionado al empleado de la tabla o eliminar al empleado.</w:t>
+            </w:r>
+          </w:p>
+          <w:p>
+            <w:pPr>
+              <w:rPr>
+                <w:rFonts w:ascii="Times New Roman" w:hAnsi="Times New Roman" w:cs="Times New Roman"/>
+              </w:rPr>
+            </w:pPr>
+            <w:r>
+              <w:rPr>
+                <w:rFonts w:ascii="Times New Roman" w:hAnsi="Times New Roman" w:cs="Times New Roman"/>
+              </w:rPr>
+              <w:t xml:space="preserve">Se verá una tabla de todos los empleados registrados en la base de datos.  </w:t>
+            </w:r>
+            <w:r>
+              <w:rPr>
+                <w:rFonts w:ascii="Times New Roman" w:hAnsi="Times New Roman" w:cs="Times New Roman"/>
+              </w:rPr>
+              <w:t xml:space="preserve"> </w:t>
+            </w:r>
+          </w:p>
+          <w:p>
+            <w:pPr>
+              <w:rPr>
+                <w:rFonts w:ascii="Times New Roman" w:hAnsi="Times New Roman" w:cs="Times New Roman"/>
+              </w:rPr>
+            </w:pPr>
+            <w:r>
+              <w:rPr>
+                <w:rFonts w:ascii="Times New Roman" w:hAnsi="Times New Roman" w:cs="Times New Roman"/>
+                <w:lang w:val="es-ES"/>
+              </w:rPr>
+              <w:t>Si el administrador no desea buscarlo en la tabla, y sabe la matrícula del empleado, lo puede buscar introduciendo la matrícula en su campo correspondiente y seleccionando buscar.</w:t>
             </w:r>
           </w:p>
         </w:tc>
@@ -5885,7 +8882,6 @@
             <w:pPr>
               <w:rPr>
                 <w:rFonts w:ascii="Times New Roman" w:hAnsi="Times New Roman" w:cs="Times New Roman"/>
-                <w:lang w:val="es-ES"/>
               </w:rPr>
             </w:pPr>
             <w:r>
@@ -5898,32 +8894,47 @@
               <w:rPr>
                 <w:rFonts w:ascii="Times New Roman" w:hAnsi="Times New Roman" w:cs="Times New Roman"/>
               </w:rPr>
-              <w:t xml:space="preserve"> y la matrícula</w:t>
-            </w:r>
-            <w:r>
-              <w:rPr>
-                <w:rFonts w:ascii="Times New Roman" w:hAnsi="Times New Roman" w:cs="Times New Roman"/>
-              </w:rPr>
-              <w:t>, nombre, apellido o nombre con apellido</w:t>
-            </w:r>
-            <w:r>
-              <w:rPr>
-                <w:rFonts w:ascii="Times New Roman" w:hAnsi="Times New Roman" w:cs="Times New Roman"/>
-              </w:rPr>
-              <w:t xml:space="preserve"> a</w:t>
-            </w:r>
-            <w:r>
-              <w:rPr>
-                <w:rFonts w:ascii="Times New Roman" w:hAnsi="Times New Roman" w:cs="Times New Roman"/>
-              </w:rPr>
-              <w:t xml:space="preserve"> buscar y </w:t>
-            </w:r>
-            <w:r>
-              <w:rPr>
-                <w:rFonts w:ascii="Times New Roman" w:hAnsi="Times New Roman" w:cs="Times New Roman"/>
-              </w:rPr>
-              <w:t xml:space="preserve">debe ser existente en la base de datos. </w:t>
-            </w:r>
+              <w:t xml:space="preserve"> </w:t>
+            </w:r>
+            <w:r>
+              <w:rPr>
+                <w:rFonts w:ascii="Times New Roman" w:hAnsi="Times New Roman" w:cs="Times New Roman"/>
+              </w:rPr>
+              <w:t>y haber seleccionado previamente al empleado de la tabla para poder modificar o eliminar.</w:t>
+            </w:r>
+          </w:p>
+          <w:p>
+            <w:pPr>
+              <w:rPr>
+                <w:rFonts w:ascii="Times New Roman" w:hAnsi="Times New Roman" w:cs="Times New Roman"/>
+              </w:rPr>
+            </w:pPr>
+            <w:r>
+              <w:rPr>
+                <w:rFonts w:ascii="Times New Roman" w:hAnsi="Times New Roman" w:cs="Times New Roman"/>
+              </w:rPr>
+              <w:t xml:space="preserve">La matrícula por buscar debe estar correcta. </w:t>
+            </w:r>
+            <w:r>
+              <w:rPr>
+                <w:rFonts w:ascii="Times New Roman" w:hAnsi="Times New Roman" w:cs="Times New Roman"/>
+              </w:rPr>
+              <w:t xml:space="preserve"> </w:t>
+            </w:r>
+            <w:r>
+              <w:rPr>
+                <w:rFonts w:ascii="Times New Roman" w:hAnsi="Times New Roman" w:cs="Times New Roman"/>
+              </w:rPr>
+              <w:t xml:space="preserve"> </w:t>
+            </w:r>
+          </w:p>
+          <w:p>
+            <w:pPr>
+              <w:rPr>
+                <w:rFonts w:ascii="Times New Roman" w:hAnsi="Times New Roman" w:cs="Times New Roman"/>
+                <w:lang w:val="es-ES"/>
+              </w:rPr>
+            </w:pPr>
           </w:p>
         </w:tc>
       </w:tr>
@@ -6143,25 +9154,7 @@
               <w:rPr>
                 <w:rFonts w:ascii="Times New Roman" w:hAnsi="Times New Roman" w:cs="Times New Roman"/>
               </w:rPr>
-              <w:t xml:space="preserve">El </w:t>
-            </w:r>
-            <w:r>
-              <w:rPr>
-                <w:rFonts w:ascii="Times New Roman" w:hAnsi="Times New Roman" w:cs="Times New Roman"/>
-              </w:rPr>
-              <w:t>administrador ingresa la matrícula</w:t>
-            </w:r>
-            <w:r>
-              <w:rPr>
-                <w:rFonts w:ascii="Times New Roman" w:hAnsi="Times New Roman" w:cs="Times New Roman"/>
-              </w:rPr>
-              <w:t xml:space="preserve">, nombre, apellido o nombre con apellido </w:t>
-            </w:r>
-            <w:r>
-              <w:rPr>
-                <w:rFonts w:ascii="Times New Roman" w:hAnsi="Times New Roman" w:cs="Times New Roman"/>
-              </w:rPr>
-              <w:t>del empleado.</w:t>
+              <w:t>El administrador puede eliminar al empleado.</w:t>
             </w:r>
           </w:p>
         </w:tc>
@@ -6249,26 +9242,10 @@
               <w:rPr>
                 <w:rFonts w:ascii="Times New Roman" w:hAnsi="Times New Roman" w:cs="Times New Roman"/>
               </w:rPr>
-              <w:t>El administrador le da clic en Buscar</w:t>
-            </w:r>
-            <w:r>
-              <w:rPr>
-                <w:rFonts w:ascii="Times New Roman" w:hAnsi="Times New Roman" w:cs="Times New Roman"/>
-              </w:rPr>
-              <w:t xml:space="preserve">, al dar clic en eliminar, </w:t>
-            </w:r>
-            <w:r>
-              <w:rPr>
-                <w:rFonts w:ascii="Times New Roman" w:hAnsi="Times New Roman" w:cs="Times New Roman"/>
-              </w:rPr>
-              <w:t xml:space="preserve">el sistema </w:t>
-            </w:r>
-            <w:r>
-              <w:rPr>
-                <w:rFonts w:ascii="Times New Roman" w:hAnsi="Times New Roman" w:cs="Times New Roman"/>
-              </w:rPr>
-              <w:t xml:space="preserve">elimina al empleado de la base de datos. </w:t>
-            </w:r>
+              <w:t xml:space="preserve">El administrador puede modificar los datos del empleado. </w:t>
+            </w:r>
+            <w:bookmarkStart w:id="0" w:name="_GoBack"/>
+            <w:bookmarkEnd w:id="0"/>
           </w:p>
         </w:tc>
       </w:tr>
@@ -7450,14 +10427,7 @@
                 <w:rFonts w:ascii="Times New Roman" w:hAnsi="Times New Roman" w:cs="Times New Roman"/>
                 <w:lang w:val="es-ES"/>
               </w:rPr>
-              <w:t>1</w:t>
-            </w:r>
-            <w:r>
-              <w:rPr>
-                <w:rFonts w:ascii="Times New Roman" w:hAnsi="Times New Roman" w:cs="Times New Roman"/>
-                <w:lang w:val="es-ES"/>
-              </w:rPr>
-              <w:t>6/07/2018</w:t>
+              <w:t>16/07/2018</w:t>
             </w:r>
           </w:p>
         </w:tc>
@@ -8641,6 +11611,7 @@
                 <w:bCs/>
                 <w:lang w:val="es-ES"/>
               </w:rPr>
+              <w:lastRenderedPageBreak/>
               <w:t>Excepciones</w:t>
             </w:r>
           </w:p>
@@ -13262,7 +16233,6 @@
                 <w:bCs/>
                 <w:lang w:val="es-ES"/>
               </w:rPr>
-              <w:lastRenderedPageBreak/>
               <w:t>Casos de uso.</w:t>
             </w:r>
           </w:p>
@@ -13335,14 +16305,7 @@
                 <w:rFonts w:ascii="Times New Roman" w:hAnsi="Times New Roman" w:cs="Times New Roman"/>
                 <w:lang w:val="es-ES"/>
               </w:rPr>
-              <w:t>Perfil</w:t>
-            </w:r>
-            <w:r>
-              <w:rPr>
-                <w:rFonts w:ascii="Times New Roman" w:hAnsi="Times New Roman" w:cs="Times New Roman"/>
-                <w:lang w:val="es-ES"/>
-              </w:rPr>
-              <w:t xml:space="preserve">&gt; </w:t>
+              <w:t xml:space="preserve">Perfil&gt; </w:t>
             </w:r>
           </w:p>
         </w:tc>
@@ -13661,13 +16624,7 @@
               <w:rPr>
                 <w:rFonts w:ascii="Times New Roman" w:hAnsi="Times New Roman" w:cs="Times New Roman"/>
               </w:rPr>
-              <w:t>El usuario entra al sistema tras haber ingresado correctamente, y se identifica como empleado</w:t>
-            </w:r>
-            <w:r>
-              <w:rPr>
-                <w:rFonts w:ascii="Times New Roman" w:hAnsi="Times New Roman" w:cs="Times New Roman"/>
-              </w:rPr>
-              <w:t xml:space="preserve">. </w:t>
+              <w:t xml:space="preserve">El usuario entra al sistema tras haber ingresado correctamente, y se identifica como empleado. </w:t>
             </w:r>
           </w:p>
         </w:tc>
@@ -14045,13 +17002,7 @@
               <w:rPr>
                 <w:rFonts w:ascii="Times New Roman" w:hAnsi="Times New Roman" w:cs="Times New Roman"/>
               </w:rPr>
-              <w:t>emplea</w:t>
-            </w:r>
-            <w:r>
-              <w:rPr>
-                <w:rFonts w:ascii="Times New Roman" w:hAnsi="Times New Roman" w:cs="Times New Roman"/>
-              </w:rPr>
-              <w:t xml:space="preserve">do puede ver los </w:t>
+              <w:t xml:space="preserve">empleado puede ver los </w:t>
             </w:r>
             <w:proofErr w:type="spellStart"/>
             <w:r>
@@ -14065,13 +17016,7 @@
               <w:rPr>
                 <w:rFonts w:ascii="Times New Roman" w:hAnsi="Times New Roman" w:cs="Times New Roman"/>
               </w:rPr>
-              <w:t xml:space="preserve"> que ha realizado con su calificación respectiva o modificar su contraseña. </w:t>
-            </w:r>
-            <w:r>
-              <w:rPr>
-                <w:rFonts w:ascii="Times New Roman" w:hAnsi="Times New Roman" w:cs="Times New Roman"/>
-              </w:rPr>
-              <w:t xml:space="preserve"> </w:t>
+              <w:t xml:space="preserve"> que ha realizado con su calificación respectiva o modificar su contraseña.  </w:t>
             </w:r>
           </w:p>
         </w:tc>
@@ -14388,13 +17333,7 @@
               <w:rPr>
                 <w:rFonts w:ascii="Times New Roman" w:hAnsi="Times New Roman" w:cs="Times New Roman"/>
               </w:rPr>
-              <w:t xml:space="preserve">El empleado </w:t>
-            </w:r>
-            <w:r>
-              <w:rPr>
-                <w:rFonts w:ascii="Times New Roman" w:hAnsi="Times New Roman" w:cs="Times New Roman"/>
-              </w:rPr>
-              <w:t xml:space="preserve">ha revisado su avance o modificado su contraseña correctamente. </w:t>
+              <w:t xml:space="preserve">El empleado ha revisado su avance o modificado su contraseña correctamente. </w:t>
             </w:r>
           </w:p>
         </w:tc>
@@ -14856,9 +17795,9 @@
     </w:lvl>
   </w:abstractNum>
   <w:abstractNum w:abstractNumId="2" w15:restartNumberingAfterBreak="0">
-    <w:nsid w:val="263166C7"/>
+    <w:nsid w:val="1BDC6AAD"/>
     <w:multiLevelType w:val="hybridMultilevel"/>
-    <w:tmpl w:val="6EC26C78"/>
+    <w:tmpl w:val="89A02A84"/>
     <w:lvl w:ilvl="0" w:tplc="080A0001">
       <w:start w:val="1"/>
       <w:numFmt w:val="bullet"/>
@@ -14969,9 +17908,9 @@
     </w:lvl>
   </w:abstractNum>
   <w:abstractNum w:abstractNumId="3" w15:restartNumberingAfterBreak="0">
-    <w:nsid w:val="352879FC"/>
+    <w:nsid w:val="263166C7"/>
     <w:multiLevelType w:val="hybridMultilevel"/>
-    <w:tmpl w:val="0E369520"/>
+    <w:tmpl w:val="6EC26C78"/>
     <w:lvl w:ilvl="0" w:tplc="080A0001">
       <w:start w:val="1"/>
       <w:numFmt w:val="bullet"/>
@@ -15082,6 +18021,345 @@
     </w:lvl>
   </w:abstractNum>
   <w:abstractNum w:abstractNumId="4" w15:restartNumberingAfterBreak="0">
+    <w:nsid w:val="3266394C"/>
+    <w:multiLevelType w:val="hybridMultilevel"/>
+    <w:tmpl w:val="8E445586"/>
+    <w:lvl w:ilvl="0" w:tplc="080A0001">
+      <w:start w:val="1"/>
+      <w:numFmt w:val="bullet"/>
+      <w:lvlText w:val=""/>
+      <w:lvlJc w:val="left"/>
+      <w:pPr>
+        <w:ind w:left="720" w:hanging="360"/>
+      </w:pPr>
+      <w:rPr>
+        <w:rFonts w:ascii="Symbol" w:hAnsi="Symbol" w:hint="default"/>
+      </w:rPr>
+    </w:lvl>
+    <w:lvl w:ilvl="1" w:tplc="080A0003" w:tentative="1">
+      <w:start w:val="1"/>
+      <w:numFmt w:val="bullet"/>
+      <w:lvlText w:val="o"/>
+      <w:lvlJc w:val="left"/>
+      <w:pPr>
+        <w:ind w:left="1440" w:hanging="360"/>
+      </w:pPr>
+      <w:rPr>
+        <w:rFonts w:ascii="Courier New" w:hAnsi="Courier New" w:cs="Courier New" w:hint="default"/>
+      </w:rPr>
+    </w:lvl>
+    <w:lvl w:ilvl="2" w:tplc="080A0005" w:tentative="1">
+      <w:start w:val="1"/>
+      <w:numFmt w:val="bullet"/>
+      <w:lvlText w:val=""/>
+      <w:lvlJc w:val="left"/>
+      <w:pPr>
+        <w:ind w:left="2160" w:hanging="360"/>
+      </w:pPr>
+      <w:rPr>
+        <w:rFonts w:ascii="Wingdings" w:hAnsi="Wingdings" w:hint="default"/>
+      </w:rPr>
+    </w:lvl>
+    <w:lvl w:ilvl="3" w:tplc="080A0001" w:tentative="1">
+      <w:start w:val="1"/>
+      <w:numFmt w:val="bullet"/>
+      <w:lvlText w:val=""/>
+      <w:lvlJc w:val="left"/>
+      <w:pPr>
+        <w:ind w:left="2880" w:hanging="360"/>
+      </w:pPr>
+      <w:rPr>
+        <w:rFonts w:ascii="Symbol" w:hAnsi="Symbol" w:hint="default"/>
+      </w:rPr>
+    </w:lvl>
+    <w:lvl w:ilvl="4" w:tplc="080A0003" w:tentative="1">
+      <w:start w:val="1"/>
+      <w:numFmt w:val="bullet"/>
+      <w:lvlText w:val="o"/>
+      <w:lvlJc w:val="left"/>
+      <w:pPr>
+        <w:ind w:left="3600" w:hanging="360"/>
+      </w:pPr>
+      <w:rPr>
+        <w:rFonts w:ascii="Courier New" w:hAnsi="Courier New" w:cs="Courier New" w:hint="default"/>
+      </w:rPr>
+    </w:lvl>
+    <w:lvl w:ilvl="5" w:tplc="080A0005" w:tentative="1">
+      <w:start w:val="1"/>
+      <w:numFmt w:val="bullet"/>
+      <w:lvlText w:val=""/>
+      <w:lvlJc w:val="left"/>
+      <w:pPr>
+        <w:ind w:left="4320" w:hanging="360"/>
+      </w:pPr>
+      <w:rPr>
+        <w:rFonts w:ascii="Wingdings" w:hAnsi="Wingdings" w:hint="default"/>
+      </w:rPr>
+    </w:lvl>
+    <w:lvl w:ilvl="6" w:tplc="080A0001" w:tentative="1">
+      <w:start w:val="1"/>
+      <w:numFmt w:val="bullet"/>
+      <w:lvlText w:val=""/>
+      <w:lvlJc w:val="left"/>
+      <w:pPr>
+        <w:ind w:left="5040" w:hanging="360"/>
+      </w:pPr>
+      <w:rPr>
+        <w:rFonts w:ascii="Symbol" w:hAnsi="Symbol" w:hint="default"/>
+      </w:rPr>
+    </w:lvl>
+    <w:lvl w:ilvl="7" w:tplc="080A0003" w:tentative="1">
+      <w:start w:val="1"/>
+      <w:numFmt w:val="bullet"/>
+      <w:lvlText w:val="o"/>
+      <w:lvlJc w:val="left"/>
+      <w:pPr>
+        <w:ind w:left="5760" w:hanging="360"/>
+      </w:pPr>
+      <w:rPr>
+        <w:rFonts w:ascii="Courier New" w:hAnsi="Courier New" w:cs="Courier New" w:hint="default"/>
+      </w:rPr>
+    </w:lvl>
+    <w:lvl w:ilvl="8" w:tplc="080A0005" w:tentative="1">
+      <w:start w:val="1"/>
+      <w:numFmt w:val="bullet"/>
+      <w:lvlText w:val=""/>
+      <w:lvlJc w:val="left"/>
+      <w:pPr>
+        <w:ind w:left="6480" w:hanging="360"/>
+      </w:pPr>
+      <w:rPr>
+        <w:rFonts w:ascii="Wingdings" w:hAnsi="Wingdings" w:hint="default"/>
+      </w:rPr>
+    </w:lvl>
+  </w:abstractNum>
+  <w:abstractNum w:abstractNumId="5" w15:restartNumberingAfterBreak="0">
+    <w:nsid w:val="352879FC"/>
+    <w:multiLevelType w:val="hybridMultilevel"/>
+    <w:tmpl w:val="0E369520"/>
+    <w:lvl w:ilvl="0" w:tplc="080A0001">
+      <w:start w:val="1"/>
+      <w:numFmt w:val="bullet"/>
+      <w:lvlText w:val=""/>
+      <w:lvlJc w:val="left"/>
+      <w:pPr>
+        <w:ind w:left="720" w:hanging="360"/>
+      </w:pPr>
+      <w:rPr>
+        <w:rFonts w:ascii="Symbol" w:hAnsi="Symbol" w:hint="default"/>
+      </w:rPr>
+    </w:lvl>
+    <w:lvl w:ilvl="1" w:tplc="080A0003" w:tentative="1">
+      <w:start w:val="1"/>
+      <w:numFmt w:val="bullet"/>
+      <w:lvlText w:val="o"/>
+      <w:lvlJc w:val="left"/>
+      <w:pPr>
+        <w:ind w:left="1440" w:hanging="360"/>
+      </w:pPr>
+      <w:rPr>
+        <w:rFonts w:ascii="Courier New" w:hAnsi="Courier New" w:cs="Courier New" w:hint="default"/>
+      </w:rPr>
+    </w:lvl>
+    <w:lvl w:ilvl="2" w:tplc="080A0005" w:tentative="1">
+      <w:start w:val="1"/>
+      <w:numFmt w:val="bullet"/>
+      <w:lvlText w:val=""/>
+      <w:lvlJc w:val="left"/>
+      <w:pPr>
+        <w:ind w:left="2160" w:hanging="360"/>
+      </w:pPr>
+      <w:rPr>
+        <w:rFonts w:ascii="Wingdings" w:hAnsi="Wingdings" w:hint="default"/>
+      </w:rPr>
+    </w:lvl>
+    <w:lvl w:ilvl="3" w:tplc="080A0001" w:tentative="1">
+      <w:start w:val="1"/>
+      <w:numFmt w:val="bullet"/>
+      <w:lvlText w:val=""/>
+      <w:lvlJc w:val="left"/>
+      <w:pPr>
+        <w:ind w:left="2880" w:hanging="360"/>
+      </w:pPr>
+      <w:rPr>
+        <w:rFonts w:ascii="Symbol" w:hAnsi="Symbol" w:hint="default"/>
+      </w:rPr>
+    </w:lvl>
+    <w:lvl w:ilvl="4" w:tplc="080A0003" w:tentative="1">
+      <w:start w:val="1"/>
+      <w:numFmt w:val="bullet"/>
+      <w:lvlText w:val="o"/>
+      <w:lvlJc w:val="left"/>
+      <w:pPr>
+        <w:ind w:left="3600" w:hanging="360"/>
+      </w:pPr>
+      <w:rPr>
+        <w:rFonts w:ascii="Courier New" w:hAnsi="Courier New" w:cs="Courier New" w:hint="default"/>
+      </w:rPr>
+    </w:lvl>
+    <w:lvl w:ilvl="5" w:tplc="080A0005" w:tentative="1">
+      <w:start w:val="1"/>
+      <w:numFmt w:val="bullet"/>
+      <w:lvlText w:val=""/>
+      <w:lvlJc w:val="left"/>
+      <w:pPr>
+        <w:ind w:left="4320" w:hanging="360"/>
+      </w:pPr>
+      <w:rPr>
+        <w:rFonts w:ascii="Wingdings" w:hAnsi="Wingdings" w:hint="default"/>
+      </w:rPr>
+    </w:lvl>
+    <w:lvl w:ilvl="6" w:tplc="080A0001" w:tentative="1">
+      <w:start w:val="1"/>
+      <w:numFmt w:val="bullet"/>
+      <w:lvlText w:val=""/>
+      <w:lvlJc w:val="left"/>
+      <w:pPr>
+        <w:ind w:left="5040" w:hanging="360"/>
+      </w:pPr>
+      <w:rPr>
+        <w:rFonts w:ascii="Symbol" w:hAnsi="Symbol" w:hint="default"/>
+      </w:rPr>
+    </w:lvl>
+    <w:lvl w:ilvl="7" w:tplc="080A0003" w:tentative="1">
+      <w:start w:val="1"/>
+      <w:numFmt w:val="bullet"/>
+      <w:lvlText w:val="o"/>
+      <w:lvlJc w:val="left"/>
+      <w:pPr>
+        <w:ind w:left="5760" w:hanging="360"/>
+      </w:pPr>
+      <w:rPr>
+        <w:rFonts w:ascii="Courier New" w:hAnsi="Courier New" w:cs="Courier New" w:hint="default"/>
+      </w:rPr>
+    </w:lvl>
+    <w:lvl w:ilvl="8" w:tplc="080A0005" w:tentative="1">
+      <w:start w:val="1"/>
+      <w:numFmt w:val="bullet"/>
+      <w:lvlText w:val=""/>
+      <w:lvlJc w:val="left"/>
+      <w:pPr>
+        <w:ind w:left="6480" w:hanging="360"/>
+      </w:pPr>
+      <w:rPr>
+        <w:rFonts w:ascii="Wingdings" w:hAnsi="Wingdings" w:hint="default"/>
+      </w:rPr>
+    </w:lvl>
+  </w:abstractNum>
+  <w:abstractNum w:abstractNumId="6" w15:restartNumberingAfterBreak="0">
+    <w:nsid w:val="38F552AF"/>
+    <w:multiLevelType w:val="hybridMultilevel"/>
+    <w:tmpl w:val="7D18A8EC"/>
+    <w:lvl w:ilvl="0" w:tplc="080A0001">
+      <w:start w:val="1"/>
+      <w:numFmt w:val="bullet"/>
+      <w:lvlText w:val=""/>
+      <w:lvlJc w:val="left"/>
+      <w:pPr>
+        <w:ind w:left="720" w:hanging="360"/>
+      </w:pPr>
+      <w:rPr>
+        <w:rFonts w:ascii="Symbol" w:hAnsi="Symbol" w:hint="default"/>
+      </w:rPr>
+    </w:lvl>
+    <w:lvl w:ilvl="1" w:tplc="080A0003" w:tentative="1">
+      <w:start w:val="1"/>
+      <w:numFmt w:val="bullet"/>
+      <w:lvlText w:val="o"/>
+      <w:lvlJc w:val="left"/>
+      <w:pPr>
+        <w:ind w:left="1440" w:hanging="360"/>
+      </w:pPr>
+      <w:rPr>
+        <w:rFonts w:ascii="Courier New" w:hAnsi="Courier New" w:cs="Courier New" w:hint="default"/>
+      </w:rPr>
+    </w:lvl>
+    <w:lvl w:ilvl="2" w:tplc="080A0005" w:tentative="1">
+      <w:start w:val="1"/>
+      <w:numFmt w:val="bullet"/>
+      <w:lvlText w:val=""/>
+      <w:lvlJc w:val="left"/>
+      <w:pPr>
+        <w:ind w:left="2160" w:hanging="360"/>
+      </w:pPr>
+      <w:rPr>
+        <w:rFonts w:ascii="Wingdings" w:hAnsi="Wingdings" w:hint="default"/>
+      </w:rPr>
+    </w:lvl>
+    <w:lvl w:ilvl="3" w:tplc="080A0001" w:tentative="1">
+      <w:start w:val="1"/>
+      <w:numFmt w:val="bullet"/>
+      <w:lvlText w:val=""/>
+      <w:lvlJc w:val="left"/>
+      <w:pPr>
+        <w:ind w:left="2880" w:hanging="360"/>
+      </w:pPr>
+      <w:rPr>
+        <w:rFonts w:ascii="Symbol" w:hAnsi="Symbol" w:hint="default"/>
+      </w:rPr>
+    </w:lvl>
+    <w:lvl w:ilvl="4" w:tplc="080A0003" w:tentative="1">
+      <w:start w:val="1"/>
+      <w:numFmt w:val="bullet"/>
+      <w:lvlText w:val="o"/>
+      <w:lvlJc w:val="left"/>
+      <w:pPr>
+        <w:ind w:left="3600" w:hanging="360"/>
+      </w:pPr>
+      <w:rPr>
+        <w:rFonts w:ascii="Courier New" w:hAnsi="Courier New" w:cs="Courier New" w:hint="default"/>
+      </w:rPr>
+    </w:lvl>
+    <w:lvl w:ilvl="5" w:tplc="080A0005" w:tentative="1">
+      <w:start w:val="1"/>
+      <w:numFmt w:val="bullet"/>
+      <w:lvlText w:val=""/>
+      <w:lvlJc w:val="left"/>
+      <w:pPr>
+        <w:ind w:left="4320" w:hanging="360"/>
+      </w:pPr>
+      <w:rPr>
+        <w:rFonts w:ascii="Wingdings" w:hAnsi="Wingdings" w:hint="default"/>
+      </w:rPr>
+    </w:lvl>
+    <w:lvl w:ilvl="6" w:tplc="080A0001" w:tentative="1">
+      <w:start w:val="1"/>
+      <w:numFmt w:val="bullet"/>
+      <w:lvlText w:val=""/>
+      <w:lvlJc w:val="left"/>
+      <w:pPr>
+        <w:ind w:left="5040" w:hanging="360"/>
+      </w:pPr>
+      <w:rPr>
+        <w:rFonts w:ascii="Symbol" w:hAnsi="Symbol" w:hint="default"/>
+      </w:rPr>
+    </w:lvl>
+    <w:lvl w:ilvl="7" w:tplc="080A0003" w:tentative="1">
+      <w:start w:val="1"/>
+      <w:numFmt w:val="bullet"/>
+      <w:lvlText w:val="o"/>
+      <w:lvlJc w:val="left"/>
+      <w:pPr>
+        <w:ind w:left="5760" w:hanging="360"/>
+      </w:pPr>
+      <w:rPr>
+        <w:rFonts w:ascii="Courier New" w:hAnsi="Courier New" w:cs="Courier New" w:hint="default"/>
+      </w:rPr>
+    </w:lvl>
+    <w:lvl w:ilvl="8" w:tplc="080A0005" w:tentative="1">
+      <w:start w:val="1"/>
+      <w:numFmt w:val="bullet"/>
+      <w:lvlText w:val=""/>
+      <w:lvlJc w:val="left"/>
+      <w:pPr>
+        <w:ind w:left="6480" w:hanging="360"/>
+      </w:pPr>
+      <w:rPr>
+        <w:rFonts w:ascii="Wingdings" w:hAnsi="Wingdings" w:hint="default"/>
+      </w:rPr>
+    </w:lvl>
+  </w:abstractNum>
+  <w:abstractNum w:abstractNumId="7" w15:restartNumberingAfterBreak="0">
     <w:nsid w:val="3B0D142F"/>
     <w:multiLevelType w:val="multilevel"/>
     <w:tmpl w:val="E9F4B746"/>
@@ -15191,6 +18469,232 @@
       </w:pPr>
       <w:rPr>
         <w:rFonts w:hint="default"/>
+      </w:rPr>
+    </w:lvl>
+  </w:abstractNum>
+  <w:abstractNum w:abstractNumId="8" w15:restartNumberingAfterBreak="0">
+    <w:nsid w:val="4FF370EE"/>
+    <w:multiLevelType w:val="hybridMultilevel"/>
+    <w:tmpl w:val="76AAFB20"/>
+    <w:lvl w:ilvl="0" w:tplc="080A0001">
+      <w:start w:val="1"/>
+      <w:numFmt w:val="bullet"/>
+      <w:lvlText w:val=""/>
+      <w:lvlJc w:val="left"/>
+      <w:pPr>
+        <w:ind w:left="720" w:hanging="360"/>
+      </w:pPr>
+      <w:rPr>
+        <w:rFonts w:ascii="Symbol" w:hAnsi="Symbol" w:hint="default"/>
+      </w:rPr>
+    </w:lvl>
+    <w:lvl w:ilvl="1" w:tplc="080A0003" w:tentative="1">
+      <w:start w:val="1"/>
+      <w:numFmt w:val="bullet"/>
+      <w:lvlText w:val="o"/>
+      <w:lvlJc w:val="left"/>
+      <w:pPr>
+        <w:ind w:left="1440" w:hanging="360"/>
+      </w:pPr>
+      <w:rPr>
+        <w:rFonts w:ascii="Courier New" w:hAnsi="Courier New" w:cs="Courier New" w:hint="default"/>
+      </w:rPr>
+    </w:lvl>
+    <w:lvl w:ilvl="2" w:tplc="080A0005" w:tentative="1">
+      <w:start w:val="1"/>
+      <w:numFmt w:val="bullet"/>
+      <w:lvlText w:val=""/>
+      <w:lvlJc w:val="left"/>
+      <w:pPr>
+        <w:ind w:left="2160" w:hanging="360"/>
+      </w:pPr>
+      <w:rPr>
+        <w:rFonts w:ascii="Wingdings" w:hAnsi="Wingdings" w:hint="default"/>
+      </w:rPr>
+    </w:lvl>
+    <w:lvl w:ilvl="3" w:tplc="080A0001" w:tentative="1">
+      <w:start w:val="1"/>
+      <w:numFmt w:val="bullet"/>
+      <w:lvlText w:val=""/>
+      <w:lvlJc w:val="left"/>
+      <w:pPr>
+        <w:ind w:left="2880" w:hanging="360"/>
+      </w:pPr>
+      <w:rPr>
+        <w:rFonts w:ascii="Symbol" w:hAnsi="Symbol" w:hint="default"/>
+      </w:rPr>
+    </w:lvl>
+    <w:lvl w:ilvl="4" w:tplc="080A0003" w:tentative="1">
+      <w:start w:val="1"/>
+      <w:numFmt w:val="bullet"/>
+      <w:lvlText w:val="o"/>
+      <w:lvlJc w:val="left"/>
+      <w:pPr>
+        <w:ind w:left="3600" w:hanging="360"/>
+      </w:pPr>
+      <w:rPr>
+        <w:rFonts w:ascii="Courier New" w:hAnsi="Courier New" w:cs="Courier New" w:hint="default"/>
+      </w:rPr>
+    </w:lvl>
+    <w:lvl w:ilvl="5" w:tplc="080A0005" w:tentative="1">
+      <w:start w:val="1"/>
+      <w:numFmt w:val="bullet"/>
+      <w:lvlText w:val=""/>
+      <w:lvlJc w:val="left"/>
+      <w:pPr>
+        <w:ind w:left="4320" w:hanging="360"/>
+      </w:pPr>
+      <w:rPr>
+        <w:rFonts w:ascii="Wingdings" w:hAnsi="Wingdings" w:hint="default"/>
+      </w:rPr>
+    </w:lvl>
+    <w:lvl w:ilvl="6" w:tplc="080A0001" w:tentative="1">
+      <w:start w:val="1"/>
+      <w:numFmt w:val="bullet"/>
+      <w:lvlText w:val=""/>
+      <w:lvlJc w:val="left"/>
+      <w:pPr>
+        <w:ind w:left="5040" w:hanging="360"/>
+      </w:pPr>
+      <w:rPr>
+        <w:rFonts w:ascii="Symbol" w:hAnsi="Symbol" w:hint="default"/>
+      </w:rPr>
+    </w:lvl>
+    <w:lvl w:ilvl="7" w:tplc="080A0003" w:tentative="1">
+      <w:start w:val="1"/>
+      <w:numFmt w:val="bullet"/>
+      <w:lvlText w:val="o"/>
+      <w:lvlJc w:val="left"/>
+      <w:pPr>
+        <w:ind w:left="5760" w:hanging="360"/>
+      </w:pPr>
+      <w:rPr>
+        <w:rFonts w:ascii="Courier New" w:hAnsi="Courier New" w:cs="Courier New" w:hint="default"/>
+      </w:rPr>
+    </w:lvl>
+    <w:lvl w:ilvl="8" w:tplc="080A0005" w:tentative="1">
+      <w:start w:val="1"/>
+      <w:numFmt w:val="bullet"/>
+      <w:lvlText w:val=""/>
+      <w:lvlJc w:val="left"/>
+      <w:pPr>
+        <w:ind w:left="6480" w:hanging="360"/>
+      </w:pPr>
+      <w:rPr>
+        <w:rFonts w:ascii="Wingdings" w:hAnsi="Wingdings" w:hint="default"/>
+      </w:rPr>
+    </w:lvl>
+  </w:abstractNum>
+  <w:abstractNum w:abstractNumId="9" w15:restartNumberingAfterBreak="0">
+    <w:nsid w:val="5373346A"/>
+    <w:multiLevelType w:val="hybridMultilevel"/>
+    <w:tmpl w:val="0B9EE634"/>
+    <w:lvl w:ilvl="0" w:tplc="080A0001">
+      <w:start w:val="1"/>
+      <w:numFmt w:val="bullet"/>
+      <w:lvlText w:val=""/>
+      <w:lvlJc w:val="left"/>
+      <w:pPr>
+        <w:ind w:left="720" w:hanging="360"/>
+      </w:pPr>
+      <w:rPr>
+        <w:rFonts w:ascii="Symbol" w:hAnsi="Symbol" w:hint="default"/>
+      </w:rPr>
+    </w:lvl>
+    <w:lvl w:ilvl="1" w:tplc="080A0003" w:tentative="1">
+      <w:start w:val="1"/>
+      <w:numFmt w:val="bullet"/>
+      <w:lvlText w:val="o"/>
+      <w:lvlJc w:val="left"/>
+      <w:pPr>
+        <w:ind w:left="1440" w:hanging="360"/>
+      </w:pPr>
+      <w:rPr>
+        <w:rFonts w:ascii="Courier New" w:hAnsi="Courier New" w:cs="Courier New" w:hint="default"/>
+      </w:rPr>
+    </w:lvl>
+    <w:lvl w:ilvl="2" w:tplc="080A0005" w:tentative="1">
+      <w:start w:val="1"/>
+      <w:numFmt w:val="bullet"/>
+      <w:lvlText w:val=""/>
+      <w:lvlJc w:val="left"/>
+      <w:pPr>
+        <w:ind w:left="2160" w:hanging="360"/>
+      </w:pPr>
+      <w:rPr>
+        <w:rFonts w:ascii="Wingdings" w:hAnsi="Wingdings" w:hint="default"/>
+      </w:rPr>
+    </w:lvl>
+    <w:lvl w:ilvl="3" w:tplc="080A0001" w:tentative="1">
+      <w:start w:val="1"/>
+      <w:numFmt w:val="bullet"/>
+      <w:lvlText w:val=""/>
+      <w:lvlJc w:val="left"/>
+      <w:pPr>
+        <w:ind w:left="2880" w:hanging="360"/>
+      </w:pPr>
+      <w:rPr>
+        <w:rFonts w:ascii="Symbol" w:hAnsi="Symbol" w:hint="default"/>
+      </w:rPr>
+    </w:lvl>
+    <w:lvl w:ilvl="4" w:tplc="080A0003" w:tentative="1">
+      <w:start w:val="1"/>
+      <w:numFmt w:val="bullet"/>
+      <w:lvlText w:val="o"/>
+      <w:lvlJc w:val="left"/>
+      <w:pPr>
+        <w:ind w:left="3600" w:hanging="360"/>
+      </w:pPr>
+      <w:rPr>
+        <w:rFonts w:ascii="Courier New" w:hAnsi="Courier New" w:cs="Courier New" w:hint="default"/>
+      </w:rPr>
+    </w:lvl>
+    <w:lvl w:ilvl="5" w:tplc="080A0005" w:tentative="1">
+      <w:start w:val="1"/>
+      <w:numFmt w:val="bullet"/>
+      <w:lvlText w:val=""/>
+      <w:lvlJc w:val="left"/>
+      <w:pPr>
+        <w:ind w:left="4320" w:hanging="360"/>
+      </w:pPr>
+      <w:rPr>
+        <w:rFonts w:ascii="Wingdings" w:hAnsi="Wingdings" w:hint="default"/>
+      </w:rPr>
+    </w:lvl>
+    <w:lvl w:ilvl="6" w:tplc="080A0001" w:tentative="1">
+      <w:start w:val="1"/>
+      <w:numFmt w:val="bullet"/>
+      <w:lvlText w:val=""/>
+      <w:lvlJc w:val="left"/>
+      <w:pPr>
+        <w:ind w:left="5040" w:hanging="360"/>
+      </w:pPr>
+      <w:rPr>
+        <w:rFonts w:ascii="Symbol" w:hAnsi="Symbol" w:hint="default"/>
+      </w:rPr>
+    </w:lvl>
+    <w:lvl w:ilvl="7" w:tplc="080A0003" w:tentative="1">
+      <w:start w:val="1"/>
+      <w:numFmt w:val="bullet"/>
+      <w:lvlText w:val="o"/>
+      <w:lvlJc w:val="left"/>
+      <w:pPr>
+        <w:ind w:left="5760" w:hanging="360"/>
+      </w:pPr>
+      <w:rPr>
+        <w:rFonts w:ascii="Courier New" w:hAnsi="Courier New" w:cs="Courier New" w:hint="default"/>
+      </w:rPr>
+    </w:lvl>
+    <w:lvl w:ilvl="8" w:tplc="080A0005" w:tentative="1">
+      <w:start w:val="1"/>
+      <w:numFmt w:val="bullet"/>
+      <w:lvlText w:val=""/>
+      <w:lvlJc w:val="left"/>
+      <w:pPr>
+        <w:ind w:left="6480" w:hanging="360"/>
+      </w:pPr>
+      <w:rPr>
+        <w:rFonts w:ascii="Wingdings" w:hAnsi="Wingdings" w:hint="default"/>
       </w:rPr>
     </w:lvl>
   </w:abstractNum>
@@ -15255,16 +18759,31 @@
     </w:lvlOverride>
   </w:num>
   <w:num w:numId="3">
-    <w:abstractNumId w:val="4"/>
+    <w:abstractNumId w:val="7"/>
   </w:num>
   <w:num w:numId="4">
     <w:abstractNumId w:val="0"/>
   </w:num>
   <w:num w:numId="5">
+    <w:abstractNumId w:val="5"/>
+  </w:num>
+  <w:num w:numId="6">
     <w:abstractNumId w:val="3"/>
   </w:num>
-  <w:num w:numId="6">
+  <w:num w:numId="7">
     <w:abstractNumId w:val="2"/>
+  </w:num>
+  <w:num w:numId="8">
+    <w:abstractNumId w:val="4"/>
+  </w:num>
+  <w:num w:numId="9">
+    <w:abstractNumId w:val="8"/>
+  </w:num>
+  <w:num w:numId="10">
+    <w:abstractNumId w:val="9"/>
+  </w:num>
+  <w:num w:numId="11">
+    <w:abstractNumId w:val="6"/>
   </w:num>
 </w:numbering>
 </file>
